--- a/Etkinlikler/18_O Zaman Dans.docx
+++ b/Etkinlikler/18_O Zaman Dans.docx
@@ -1,40 +1,35 @@
 
 <file path=word/document.xml><?xml version="1.0" encoding="utf-8"?>
-<w:document xmlns:wpc="http://schemas.microsoft.com/office/word/2010/wordprocessingCanvas" xmlns:mc="http://schemas.openxmlformats.org/markup-compatibility/2006" xmlns:o="urn:schemas-microsoft-com:office:office" xmlns:r="http://schemas.openxmlformats.org/officeDocument/2006/relationships" xmlns:m="http://schemas.openxmlformats.org/officeDocument/2006/math" xmlns:v="urn:schemas-microsoft-com:vml" xmlns:wp14="http://schemas.microsoft.com/office/word/2010/wordprocessingDrawing" xmlns:wp="http://schemas.openxmlformats.org/drawingml/2006/wordprocessingDrawing" xmlns:w10="urn:schemas-microsoft-com:office:word" xmlns:w="http://schemas.openxmlformats.org/wordprocessingml/2006/main" xmlns:w14="http://schemas.microsoft.com/office/word/2010/wordml" xmlns:wpg="http://schemas.microsoft.com/office/word/2010/wordprocessingGroup" xmlns:wpi="http://schemas.microsoft.com/office/word/2010/wordprocessingInk" xmlns:wne="http://schemas.microsoft.com/office/word/2006/wordml" xmlns:wps="http://schemas.microsoft.com/office/word/2010/wordprocessingShape" mc:Ignorable="w14 wp14">
+<w:document xmlns:ve="http://schemas.openxmlformats.org/markup-compatibility/2006" xmlns:o="urn:schemas-microsoft-com:office:office" xmlns:r="http://schemas.openxmlformats.org/officeDocument/2006/relationships" xmlns:m="http://schemas.openxmlformats.org/officeDocument/2006/math" xmlns:v="urn:schemas-microsoft-com:vml" xmlns:wp="http://schemas.openxmlformats.org/drawingml/2006/wordprocessingDrawing" xmlns:w10="urn:schemas-microsoft-com:office:word" xmlns:w="http://schemas.openxmlformats.org/wordprocessingml/2006/main" xmlns:wne="http://schemas.microsoft.com/office/word/2006/wordml">
   <w:body>
     <w:p>
       <w:pPr>
         <w:rPr>
-          <w:rFonts w:cstheme="minorHAnsi"/>
+          <w:rFonts w:ascii="Times New Roman" w:hAnsi="Times New Roman" w:cs="Times New Roman"/>
           <w:b/>
+          <w:sz w:val="24"/>
+          <w:szCs w:val="24"/>
         </w:rPr>
       </w:pPr>
       <w:r>
         <w:rPr>
-          <w:rFonts w:cstheme="minorHAnsi"/>
+          <w:rFonts w:ascii="Times New Roman" w:hAnsi="Times New Roman" w:cs="Times New Roman"/>
           <w:b/>
           <w:sz w:val="24"/>
           <w:szCs w:val="24"/>
         </w:rPr>
-        <w:t>ETKİNLİK</w:t>
-      </w:r>
-      <w:r>
-        <w:rPr>
-          <w:rFonts w:cstheme="minorHAnsi"/>
-          <w:b/>
-        </w:rPr>
-        <w:t xml:space="preserve"> FORMU</w:t>
+        <w:t>ETKİNLİK FORMU</w:t>
       </w:r>
     </w:p>
     <w:tbl>
       <w:tblPr>
         <w:tblStyle w:val="TabloKlavuzu"/>
         <w:tblW w:w="9306" w:type="dxa"/>
-        <w:tblLook w:val="04A0" w:firstRow="1" w:lastRow="0" w:firstColumn="1" w:lastColumn="0" w:noHBand="0" w:noVBand="1"/>
+        <w:tblLook w:val="04A0"/>
       </w:tblPr>
       <w:tblGrid>
-        <w:gridCol w:w="3098"/>
-        <w:gridCol w:w="6208"/>
+        <w:gridCol w:w="3504"/>
+        <w:gridCol w:w="5802"/>
       </w:tblGrid>
       <w:tr>
         <w:trPr>
@@ -48,14 +43,18 @@
           <w:p>
             <w:pPr>
               <w:rPr>
-                <w:rFonts w:cstheme="minorHAnsi"/>
-                <w:b/>
-              </w:rPr>
-            </w:pPr>
-            <w:r>
-              <w:rPr>
-                <w:rFonts w:cstheme="minorHAnsi"/>
-                <w:b/>
+                <w:rFonts w:ascii="Times New Roman" w:hAnsi="Times New Roman" w:cs="Times New Roman"/>
+                <w:b/>
+                <w:sz w:val="24"/>
+                <w:szCs w:val="24"/>
+              </w:rPr>
+            </w:pPr>
+            <w:r>
+              <w:rPr>
+                <w:rFonts w:ascii="Times New Roman" w:hAnsi="Times New Roman" w:cs="Times New Roman"/>
+                <w:b/>
+                <w:sz w:val="24"/>
+                <w:szCs w:val="24"/>
               </w:rPr>
               <w:t>Etkinlik No</w:t>
             </w:r>
@@ -69,10 +68,19 @@
           <w:p>
             <w:pPr>
               <w:rPr>
-                <w:rFonts w:cstheme="minorHAnsi"/>
-                <w:b/>
-              </w:rPr>
-            </w:pPr>
+                <w:rFonts w:ascii="Times New Roman" w:hAnsi="Times New Roman" w:cs="Times New Roman"/>
+                <w:sz w:val="24"/>
+                <w:szCs w:val="24"/>
+              </w:rPr>
+            </w:pPr>
+            <w:r>
+              <w:rPr>
+                <w:rFonts w:ascii="Times New Roman" w:hAnsi="Times New Roman" w:cs="Times New Roman"/>
+                <w:sz w:val="24"/>
+                <w:szCs w:val="24"/>
+              </w:rPr>
+              <w:t>18</w:t>
+            </w:r>
           </w:p>
         </w:tc>
       </w:tr>
@@ -88,14 +96,18 @@
           <w:p>
             <w:pPr>
               <w:rPr>
-                <w:rFonts w:cstheme="minorHAnsi"/>
-                <w:b/>
-              </w:rPr>
-            </w:pPr>
-            <w:r>
-              <w:rPr>
-                <w:rFonts w:cstheme="minorHAnsi"/>
-                <w:b/>
+                <w:rFonts w:ascii="Times New Roman" w:hAnsi="Times New Roman" w:cs="Times New Roman"/>
+                <w:b/>
+                <w:sz w:val="24"/>
+                <w:szCs w:val="24"/>
+              </w:rPr>
+            </w:pPr>
+            <w:r>
+              <w:rPr>
+                <w:rFonts w:ascii="Times New Roman" w:hAnsi="Times New Roman" w:cs="Times New Roman"/>
+                <w:b/>
+                <w:sz w:val="24"/>
+                <w:szCs w:val="24"/>
               </w:rPr>
               <w:t>Ders Adı</w:t>
             </w:r>
@@ -109,14 +121,18 @@
           <w:p>
             <w:pPr>
               <w:rPr>
-                <w:rFonts w:cstheme="minorHAnsi"/>
-              </w:rPr>
-            </w:pPr>
-            <w:r>
-              <w:rPr>
-                <w:rFonts w:cstheme="minorHAnsi"/>
-              </w:rPr>
-              <w:t>BİLİŞİM TEKNOLOJİLERİ</w:t>
+                <w:rFonts w:ascii="Times New Roman" w:hAnsi="Times New Roman" w:cs="Times New Roman"/>
+                <w:sz w:val="24"/>
+                <w:szCs w:val="24"/>
+              </w:rPr>
+            </w:pPr>
+            <w:r>
+              <w:rPr>
+                <w:rFonts w:ascii="Times New Roman" w:hAnsi="Times New Roman" w:cs="Times New Roman"/>
+                <w:sz w:val="24"/>
+                <w:szCs w:val="24"/>
+              </w:rPr>
+              <w:t>Bilişim Teknolojileri</w:t>
             </w:r>
           </w:p>
         </w:tc>
@@ -133,14 +149,18 @@
           <w:p>
             <w:pPr>
               <w:rPr>
-                <w:rFonts w:cstheme="minorHAnsi"/>
-                <w:b/>
-              </w:rPr>
-            </w:pPr>
-            <w:r>
-              <w:rPr>
-                <w:rFonts w:cstheme="minorHAnsi"/>
-                <w:b/>
+                <w:rFonts w:ascii="Times New Roman" w:hAnsi="Times New Roman" w:cs="Times New Roman"/>
+                <w:b/>
+                <w:sz w:val="24"/>
+                <w:szCs w:val="24"/>
+              </w:rPr>
+            </w:pPr>
+            <w:r>
+              <w:rPr>
+                <w:rFonts w:ascii="Times New Roman" w:hAnsi="Times New Roman" w:cs="Times New Roman"/>
+                <w:b/>
+                <w:sz w:val="24"/>
+                <w:szCs w:val="24"/>
               </w:rPr>
               <w:t>Sınıf Düzeyi</w:t>
             </w:r>
@@ -154,14 +174,18 @@
           <w:p>
             <w:pPr>
               <w:rPr>
-                <w:rFonts w:cstheme="minorHAnsi"/>
-              </w:rPr>
-            </w:pPr>
-            <w:r>
-              <w:rPr>
-                <w:rFonts w:cstheme="minorHAnsi"/>
-              </w:rPr>
-              <w:t>5-6. SINIF</w:t>
+                <w:rFonts w:ascii="Times New Roman" w:hAnsi="Times New Roman" w:cs="Times New Roman"/>
+                <w:sz w:val="24"/>
+                <w:szCs w:val="24"/>
+              </w:rPr>
+            </w:pPr>
+            <w:r>
+              <w:rPr>
+                <w:rFonts w:ascii="Times New Roman" w:hAnsi="Times New Roman" w:cs="Times New Roman"/>
+                <w:sz w:val="24"/>
+                <w:szCs w:val="24"/>
+              </w:rPr>
+              <w:t>6. SINIF</w:t>
             </w:r>
           </w:p>
         </w:tc>
@@ -178,14 +202,18 @@
           <w:p>
             <w:pPr>
               <w:rPr>
-                <w:rFonts w:cstheme="minorHAnsi"/>
-                <w:b/>
-              </w:rPr>
-            </w:pPr>
-            <w:r>
-              <w:rPr>
-                <w:rFonts w:cstheme="minorHAnsi"/>
-                <w:b/>
+                <w:rFonts w:ascii="Times New Roman" w:hAnsi="Times New Roman" w:cs="Times New Roman"/>
+                <w:b/>
+                <w:sz w:val="24"/>
+                <w:szCs w:val="24"/>
+              </w:rPr>
+            </w:pPr>
+            <w:r>
+              <w:rPr>
+                <w:rFonts w:ascii="Times New Roman" w:hAnsi="Times New Roman" w:cs="Times New Roman"/>
+                <w:b/>
+                <w:sz w:val="24"/>
+                <w:szCs w:val="24"/>
               </w:rPr>
               <w:t>Etkinlik Adı</w:t>
             </w:r>
@@ -199,12 +227,16 @@
           <w:p>
             <w:pPr>
               <w:rPr>
-                <w:rFonts w:cstheme="minorHAnsi"/>
-              </w:rPr>
-            </w:pPr>
-            <w:r>
-              <w:rPr>
-                <w:rFonts w:cstheme="minorHAnsi"/>
+                <w:rFonts w:ascii="Times New Roman" w:hAnsi="Times New Roman" w:cs="Times New Roman"/>
+                <w:sz w:val="24"/>
+                <w:szCs w:val="24"/>
+              </w:rPr>
+            </w:pPr>
+            <w:r>
+              <w:rPr>
+                <w:rFonts w:ascii="Times New Roman" w:hAnsi="Times New Roman" w:cs="Times New Roman"/>
+                <w:sz w:val="24"/>
+                <w:szCs w:val="24"/>
               </w:rPr>
               <w:t>O ZAMAN DANS</w:t>
             </w:r>
@@ -223,14 +255,18 @@
           <w:p>
             <w:pPr>
               <w:rPr>
-                <w:rFonts w:cstheme="minorHAnsi"/>
-                <w:b/>
-              </w:rPr>
-            </w:pPr>
-            <w:r>
-              <w:rPr>
-                <w:rFonts w:cstheme="minorHAnsi"/>
-                <w:b/>
+                <w:rFonts w:ascii="Times New Roman" w:hAnsi="Times New Roman" w:cs="Times New Roman"/>
+                <w:b/>
+                <w:sz w:val="24"/>
+                <w:szCs w:val="24"/>
+              </w:rPr>
+            </w:pPr>
+            <w:r>
+              <w:rPr>
+                <w:rFonts w:ascii="Times New Roman" w:hAnsi="Times New Roman" w:cs="Times New Roman"/>
+                <w:b/>
+                <w:sz w:val="24"/>
+                <w:szCs w:val="24"/>
               </w:rPr>
               <w:t>Süre</w:t>
             </w:r>
@@ -244,12 +280,16 @@
           <w:p>
             <w:pPr>
               <w:rPr>
-                <w:rFonts w:cstheme="minorHAnsi"/>
-              </w:rPr>
-            </w:pPr>
-            <w:r>
-              <w:rPr>
-                <w:rFonts w:cstheme="minorHAnsi"/>
+                <w:rFonts w:ascii="Times New Roman" w:hAnsi="Times New Roman" w:cs="Times New Roman"/>
+                <w:sz w:val="24"/>
+                <w:szCs w:val="24"/>
+              </w:rPr>
+            </w:pPr>
+            <w:r>
+              <w:rPr>
+                <w:rFonts w:ascii="Times New Roman" w:hAnsi="Times New Roman" w:cs="Times New Roman"/>
+                <w:sz w:val="24"/>
+                <w:szCs w:val="24"/>
               </w:rPr>
               <w:t>40+40dk</w:t>
             </w:r>
@@ -268,14 +308,18 @@
           <w:p>
             <w:pPr>
               <w:rPr>
-                <w:rFonts w:cstheme="minorHAnsi"/>
-                <w:b/>
-              </w:rPr>
-            </w:pPr>
-            <w:r>
-              <w:rPr>
-                <w:rFonts w:cstheme="minorHAnsi"/>
-                <w:b/>
+                <w:rFonts w:ascii="Times New Roman" w:hAnsi="Times New Roman" w:cs="Times New Roman"/>
+                <w:b/>
+                <w:sz w:val="24"/>
+                <w:szCs w:val="24"/>
+              </w:rPr>
+            </w:pPr>
+            <w:r>
+              <w:rPr>
+                <w:rFonts w:ascii="Times New Roman" w:hAnsi="Times New Roman" w:cs="Times New Roman"/>
+                <w:b/>
+                <w:sz w:val="24"/>
+                <w:szCs w:val="24"/>
               </w:rPr>
               <w:t>Strateji, Yöntem ve Teknikler</w:t>
             </w:r>
@@ -289,12 +333,16 @@
           <w:p>
             <w:pPr>
               <w:rPr>
-                <w:rFonts w:cstheme="minorHAnsi"/>
-              </w:rPr>
-            </w:pPr>
-            <w:r>
-              <w:rPr>
-                <w:rFonts w:cstheme="minorHAnsi"/>
+                <w:rFonts w:ascii="Times New Roman" w:hAnsi="Times New Roman" w:cs="Times New Roman"/>
+                <w:sz w:val="24"/>
+                <w:szCs w:val="24"/>
+              </w:rPr>
+            </w:pPr>
+            <w:r>
+              <w:rPr>
+                <w:rFonts w:ascii="Times New Roman" w:hAnsi="Times New Roman" w:cs="Times New Roman"/>
+                <w:sz w:val="24"/>
+                <w:szCs w:val="24"/>
               </w:rPr>
               <w:t xml:space="preserve">• Soru – Cevap Yöntemi </w:t>
             </w:r>
@@ -302,12 +350,16 @@
           <w:p>
             <w:pPr>
               <w:rPr>
-                <w:rFonts w:cstheme="minorHAnsi"/>
-              </w:rPr>
-            </w:pPr>
-            <w:r>
-              <w:rPr>
-                <w:rFonts w:cstheme="minorHAnsi"/>
+                <w:rFonts w:ascii="Times New Roman" w:hAnsi="Times New Roman" w:cs="Times New Roman"/>
+                <w:sz w:val="24"/>
+                <w:szCs w:val="24"/>
+              </w:rPr>
+            </w:pPr>
+            <w:r>
+              <w:rPr>
+                <w:rFonts w:ascii="Times New Roman" w:hAnsi="Times New Roman" w:cs="Times New Roman"/>
+                <w:sz w:val="24"/>
+                <w:szCs w:val="24"/>
               </w:rPr>
               <w:t>• Düz Anlatım Yöntemi</w:t>
             </w:r>
@@ -315,12 +367,16 @@
           <w:p>
             <w:pPr>
               <w:rPr>
-                <w:rFonts w:cstheme="minorHAnsi"/>
-              </w:rPr>
-            </w:pPr>
-            <w:r>
-              <w:rPr>
-                <w:rFonts w:cstheme="minorHAnsi"/>
+                <w:rFonts w:ascii="Times New Roman" w:hAnsi="Times New Roman" w:cs="Times New Roman"/>
+                <w:sz w:val="24"/>
+                <w:szCs w:val="24"/>
+              </w:rPr>
+            </w:pPr>
+            <w:r>
+              <w:rPr>
+                <w:rFonts w:ascii="Times New Roman" w:hAnsi="Times New Roman" w:cs="Times New Roman"/>
+                <w:sz w:val="24"/>
+                <w:szCs w:val="24"/>
               </w:rPr>
               <w:t xml:space="preserve">• Gösterip Yaptırma Yöntemi. </w:t>
             </w:r>
@@ -328,12 +384,16 @@
           <w:p>
             <w:pPr>
               <w:rPr>
-                <w:rFonts w:cstheme="minorHAnsi"/>
-              </w:rPr>
-            </w:pPr>
-            <w:r>
-              <w:rPr>
-                <w:rFonts w:cstheme="minorHAnsi"/>
+                <w:rFonts w:ascii="Times New Roman" w:hAnsi="Times New Roman" w:cs="Times New Roman"/>
+                <w:sz w:val="24"/>
+                <w:szCs w:val="24"/>
+              </w:rPr>
+            </w:pPr>
+            <w:r>
+              <w:rPr>
+                <w:rFonts w:ascii="Times New Roman" w:hAnsi="Times New Roman" w:cs="Times New Roman"/>
+                <w:sz w:val="24"/>
+                <w:szCs w:val="24"/>
               </w:rPr>
               <w:t xml:space="preserve">• Bireysel ve Grup Çalışması Yöntemi </w:t>
             </w:r>
@@ -341,12 +401,16 @@
           <w:p>
             <w:pPr>
               <w:rPr>
-                <w:rFonts w:cstheme="minorHAnsi"/>
-              </w:rPr>
-            </w:pPr>
-            <w:r>
-              <w:rPr>
-                <w:rFonts w:cstheme="minorHAnsi"/>
+                <w:rFonts w:ascii="Times New Roman" w:hAnsi="Times New Roman" w:cs="Times New Roman"/>
+                <w:sz w:val="24"/>
+                <w:szCs w:val="24"/>
+              </w:rPr>
+            </w:pPr>
+            <w:r>
+              <w:rPr>
+                <w:rFonts w:ascii="Times New Roman" w:hAnsi="Times New Roman" w:cs="Times New Roman"/>
+                <w:sz w:val="24"/>
+                <w:szCs w:val="24"/>
               </w:rPr>
               <w:t>• Beyin Fırtınası Yöntemi</w:t>
             </w:r>
@@ -365,14 +429,18 @@
           <w:p>
             <w:pPr>
               <w:rPr>
-                <w:rFonts w:cstheme="minorHAnsi"/>
-                <w:b/>
-              </w:rPr>
-            </w:pPr>
-            <w:r>
-              <w:rPr>
-                <w:rFonts w:cstheme="minorHAnsi"/>
-                <w:b/>
+                <w:rFonts w:ascii="Times New Roman" w:hAnsi="Times New Roman" w:cs="Times New Roman"/>
+                <w:b/>
+                <w:sz w:val="24"/>
+                <w:szCs w:val="24"/>
+              </w:rPr>
+            </w:pPr>
+            <w:r>
+              <w:rPr>
+                <w:rFonts w:ascii="Times New Roman" w:hAnsi="Times New Roman" w:cs="Times New Roman"/>
+                <w:b/>
+                <w:sz w:val="24"/>
+                <w:szCs w:val="24"/>
               </w:rPr>
               <w:t>Materyal/Araç Gereç</w:t>
             </w:r>
@@ -386,32 +454,60 @@
           <w:p>
             <w:pPr>
               <w:rPr>
-                <w:rFonts w:cstheme="minorHAnsi"/>
-              </w:rPr>
-            </w:pPr>
-            <w:r>
-              <w:rPr>
-                <w:rFonts w:cstheme="minorHAnsi"/>
-              </w:rPr>
-              <w:t>• Bilgisayar, projeksiyon cihazı</w:t>
-            </w:r>
-            <w:r>
-              <w:rPr>
-                <w:rFonts w:cstheme="minorHAnsi"/>
+                <w:rFonts w:ascii="Times New Roman" w:hAnsi="Times New Roman" w:cs="Times New Roman"/>
+                <w:sz w:val="24"/>
+                <w:szCs w:val="24"/>
+              </w:rPr>
+            </w:pPr>
+            <w:r>
+              <w:rPr>
+                <w:rFonts w:ascii="Times New Roman" w:hAnsi="Times New Roman" w:cs="Times New Roman"/>
+                <w:sz w:val="24"/>
+                <w:szCs w:val="24"/>
+              </w:rPr>
+              <w:t xml:space="preserve">• Bilgisayar, </w:t>
+            </w:r>
+            <w:proofErr w:type="gramStart"/>
+            <w:r>
+              <w:rPr>
+                <w:rFonts w:ascii="Times New Roman" w:hAnsi="Times New Roman" w:cs="Times New Roman"/>
+                <w:sz w:val="24"/>
+                <w:szCs w:val="24"/>
+              </w:rPr>
+              <w:t>projeksiyon</w:t>
+            </w:r>
+            <w:proofErr w:type="gramEnd"/>
+            <w:r>
+              <w:rPr>
+                <w:rFonts w:ascii="Times New Roman" w:hAnsi="Times New Roman" w:cs="Times New Roman"/>
+                <w:sz w:val="24"/>
+                <w:szCs w:val="24"/>
+              </w:rPr>
+              <w:t xml:space="preserve"> cihazı</w:t>
+            </w:r>
+            <w:r>
+              <w:rPr>
+                <w:rFonts w:ascii="Times New Roman" w:hAnsi="Times New Roman" w:cs="Times New Roman"/>
+                <w:sz w:val="24"/>
+                <w:szCs w:val="24"/>
               </w:rPr>
               <w:t xml:space="preserve">, </w:t>
             </w:r>
             <w:proofErr w:type="spellStart"/>
             <w:r>
               <w:rPr>
-                <w:rFonts w:cstheme="minorHAnsi"/>
+                <w:rFonts w:ascii="Times New Roman" w:hAnsi="Times New Roman" w:cs="Times New Roman"/>
+                <w:sz w:val="24"/>
+                <w:szCs w:val="24"/>
               </w:rPr>
               <w:t>Spike</w:t>
             </w:r>
             <w:proofErr w:type="spellEnd"/>
             <w:r>
               <w:rPr>
-                <w:rFonts w:cstheme="minorHAnsi"/>
+                <w:rFonts w:ascii="Times New Roman" w:hAnsi="Times New Roman" w:cs="Times New Roman"/>
+                <w:sz w:val="24"/>
+                <w:szCs w:val="24"/>
               </w:rPr>
               <w:t xml:space="preserve"> Prime Eğitim Seti</w:t>
             </w:r>
@@ -430,14 +526,18 @@
           <w:p>
             <w:pPr>
               <w:rPr>
-                <w:rFonts w:cstheme="minorHAnsi"/>
-                <w:b/>
-              </w:rPr>
-            </w:pPr>
-            <w:r>
-              <w:rPr>
-                <w:rFonts w:cstheme="minorHAnsi"/>
-                <w:b/>
+                <w:rFonts w:ascii="Times New Roman" w:hAnsi="Times New Roman" w:cs="Times New Roman"/>
+                <w:b/>
+                <w:sz w:val="24"/>
+                <w:szCs w:val="24"/>
+              </w:rPr>
+            </w:pPr>
+            <w:r>
+              <w:rPr>
+                <w:rFonts w:ascii="Times New Roman" w:hAnsi="Times New Roman" w:cs="Times New Roman"/>
+                <w:b/>
+                <w:sz w:val="24"/>
+                <w:szCs w:val="24"/>
               </w:rPr>
               <w:t>Disiplinler arası Boyut</w:t>
             </w:r>
@@ -451,21 +551,11 @@
           <w:p>
             <w:pPr>
               <w:rPr>
-                <w:rFonts w:cstheme="minorHAnsi"/>
-              </w:rPr>
-            </w:pPr>
-            <w:r>
-              <w:rPr>
-                <w:rFonts w:cstheme="minorHAnsi"/>
-              </w:rPr>
-              <w:t xml:space="preserve">Yazılım </w:t>
-            </w:r>
-            <w:r>
-              <w:rPr>
-                <w:rFonts w:cstheme="minorHAnsi"/>
-              </w:rPr>
-              <w:t>-Tasarım</w:t>
-            </w:r>
+                <w:rFonts w:ascii="Times New Roman" w:hAnsi="Times New Roman" w:cs="Times New Roman"/>
+                <w:sz w:val="24"/>
+                <w:szCs w:val="24"/>
+              </w:rPr>
+            </w:pPr>
           </w:p>
         </w:tc>
       </w:tr>
@@ -481,14 +571,18 @@
           <w:p>
             <w:pPr>
               <w:rPr>
-                <w:rFonts w:cstheme="minorHAnsi"/>
-                <w:b/>
-              </w:rPr>
-            </w:pPr>
-            <w:r>
-              <w:rPr>
-                <w:rFonts w:cstheme="minorHAnsi"/>
-                <w:b/>
+                <w:rFonts w:ascii="Times New Roman" w:hAnsi="Times New Roman" w:cs="Times New Roman"/>
+                <w:b/>
+                <w:sz w:val="24"/>
+                <w:szCs w:val="24"/>
+              </w:rPr>
+            </w:pPr>
+            <w:r>
+              <w:rPr>
+                <w:rFonts w:ascii="Times New Roman" w:hAnsi="Times New Roman" w:cs="Times New Roman"/>
+                <w:b/>
+                <w:sz w:val="24"/>
+                <w:szCs w:val="24"/>
               </w:rPr>
               <w:t>Kazanımlar</w:t>
             </w:r>
@@ -502,12 +596,16 @@
           <w:p>
             <w:pPr>
               <w:rPr>
-                <w:rFonts w:asciiTheme="majorHAnsi" w:hAnsiTheme="majorHAnsi" w:cstheme="minorHAnsi"/>
-              </w:rPr>
-            </w:pPr>
-            <w:r>
-              <w:rPr>
-                <w:rFonts w:asciiTheme="majorHAnsi" w:hAnsiTheme="majorHAnsi" w:cstheme="minorHAnsi"/>
+                <w:rFonts w:ascii="Times New Roman" w:hAnsi="Times New Roman" w:cs="Times New Roman"/>
+                <w:sz w:val="24"/>
+                <w:szCs w:val="24"/>
+              </w:rPr>
+            </w:pPr>
+            <w:r>
+              <w:rPr>
+                <w:rFonts w:ascii="Times New Roman" w:hAnsi="Times New Roman" w:cs="Times New Roman"/>
+                <w:sz w:val="24"/>
+                <w:szCs w:val="24"/>
               </w:rPr>
               <w:t xml:space="preserve">1.Problem çözme becerisini geliştirir. </w:t>
             </w:r>
@@ -515,12 +613,16 @@
           <w:p>
             <w:pPr>
               <w:rPr>
-                <w:rFonts w:asciiTheme="majorHAnsi" w:hAnsiTheme="majorHAnsi" w:cstheme="minorHAnsi"/>
-              </w:rPr>
-            </w:pPr>
-            <w:r>
-              <w:rPr>
-                <w:rFonts w:asciiTheme="majorHAnsi" w:hAnsiTheme="majorHAnsi" w:cstheme="minorHAnsi"/>
+                <w:rFonts w:ascii="Times New Roman" w:hAnsi="Times New Roman" w:cs="Times New Roman"/>
+                <w:sz w:val="24"/>
+                <w:szCs w:val="24"/>
+              </w:rPr>
+            </w:pPr>
+            <w:r>
+              <w:rPr>
+                <w:rFonts w:ascii="Times New Roman" w:hAnsi="Times New Roman" w:cs="Times New Roman"/>
+                <w:sz w:val="24"/>
+                <w:szCs w:val="24"/>
               </w:rPr>
               <w:t>2.Araştırma ve bilgi akışını fark eder.</w:t>
             </w:r>
@@ -528,12 +630,16 @@
           <w:p>
             <w:pPr>
               <w:rPr>
-                <w:rFonts w:asciiTheme="majorHAnsi" w:hAnsiTheme="majorHAnsi" w:cstheme="minorHAnsi"/>
-              </w:rPr>
-            </w:pPr>
-            <w:r>
-              <w:rPr>
-                <w:rFonts w:asciiTheme="majorHAnsi" w:hAnsiTheme="majorHAnsi" w:cstheme="minorHAnsi"/>
+                <w:rFonts w:ascii="Times New Roman" w:hAnsi="Times New Roman" w:cs="Times New Roman"/>
+                <w:sz w:val="24"/>
+                <w:szCs w:val="24"/>
+              </w:rPr>
+            </w:pPr>
+            <w:r>
+              <w:rPr>
+                <w:rFonts w:ascii="Times New Roman" w:hAnsi="Times New Roman" w:cs="Times New Roman"/>
+                <w:sz w:val="24"/>
+                <w:szCs w:val="24"/>
               </w:rPr>
               <w:t>3.Bileşenlere ait komutları doğru olarak kullanır.</w:t>
             </w:r>
@@ -550,14 +656,18 @@
               <w:spacing w:line="259" w:lineRule="auto"/>
               <w:jc w:val="both"/>
               <w:rPr>
-                <w:rFonts w:asciiTheme="majorHAnsi" w:eastAsia="Roboto Condensed" w:hAnsiTheme="majorHAnsi" w:cs="Roboto Condensed"/>
+                <w:rFonts w:ascii="Times New Roman" w:eastAsia="Roboto Condensed" w:hAnsi="Times New Roman" w:cs="Times New Roman"/>
                 <w:color w:val="000000"/>
-              </w:rPr>
-            </w:pPr>
-            <w:r>
-              <w:rPr>
-                <w:rFonts w:asciiTheme="majorHAnsi" w:eastAsia="Roboto Condensed" w:hAnsiTheme="majorHAnsi" w:cs="Roboto Condensed"/>
+                <w:sz w:val="24"/>
+                <w:szCs w:val="24"/>
+              </w:rPr>
+            </w:pPr>
+            <w:r>
+              <w:rPr>
+                <w:rFonts w:ascii="Times New Roman" w:eastAsia="Roboto Condensed" w:hAnsi="Times New Roman" w:cs="Times New Roman"/>
                 <w:color w:val="000000"/>
+                <w:sz w:val="24"/>
+                <w:szCs w:val="24"/>
               </w:rPr>
               <w:t>4.Hub ekranının özelliklerini ifade edebilir.</w:t>
             </w:r>
@@ -574,14 +684,18 @@
               <w:spacing w:line="259" w:lineRule="auto"/>
               <w:jc w:val="both"/>
               <w:rPr>
-                <w:rFonts w:asciiTheme="majorHAnsi" w:eastAsia="Roboto Condensed" w:hAnsiTheme="majorHAnsi" w:cs="Roboto Condensed"/>
+                <w:rFonts w:ascii="Times New Roman" w:eastAsia="Roboto Condensed" w:hAnsi="Times New Roman" w:cs="Times New Roman"/>
                 <w:color w:val="000000"/>
-              </w:rPr>
-            </w:pPr>
-            <w:r>
-              <w:rPr>
-                <w:rFonts w:asciiTheme="majorHAnsi" w:eastAsia="Roboto Condensed" w:hAnsiTheme="majorHAnsi" w:cs="Roboto Condensed"/>
+                <w:sz w:val="24"/>
+                <w:szCs w:val="24"/>
+              </w:rPr>
+            </w:pPr>
+            <w:r>
+              <w:rPr>
+                <w:rFonts w:ascii="Times New Roman" w:eastAsia="Roboto Condensed" w:hAnsi="Times New Roman" w:cs="Times New Roman"/>
                 <w:color w:val="000000"/>
+                <w:sz w:val="24"/>
+                <w:szCs w:val="24"/>
               </w:rPr>
               <w:t xml:space="preserve">5.Gerekli blokları program akışında kullanabilir. </w:t>
             </w:r>
@@ -598,14 +712,18 @@
               <w:spacing w:line="259" w:lineRule="auto"/>
               <w:jc w:val="both"/>
               <w:rPr>
-                <w:rFonts w:asciiTheme="majorHAnsi" w:eastAsia="Roboto Condensed" w:hAnsiTheme="majorHAnsi" w:cs="Roboto Condensed"/>
+                <w:rFonts w:ascii="Times New Roman" w:eastAsia="Roboto Condensed" w:hAnsi="Times New Roman" w:cs="Times New Roman"/>
                 <w:color w:val="000000"/>
-              </w:rPr>
-            </w:pPr>
-            <w:r>
-              <w:rPr>
-                <w:rFonts w:asciiTheme="majorHAnsi" w:eastAsia="Roboto Condensed" w:hAnsiTheme="majorHAnsi" w:cs="Roboto Condensed"/>
+                <w:sz w:val="24"/>
+                <w:szCs w:val="24"/>
+              </w:rPr>
+            </w:pPr>
+            <w:r>
+              <w:rPr>
+                <w:rFonts w:ascii="Times New Roman" w:eastAsia="Roboto Condensed" w:hAnsi="Times New Roman" w:cs="Times New Roman"/>
                 <w:color w:val="000000"/>
+                <w:sz w:val="24"/>
+                <w:szCs w:val="24"/>
               </w:rPr>
               <w:t>6.İstenilen seslerin oluşturulması için gerekli blokları program akışında kullanabilir.</w:t>
             </w:r>
@@ -622,21 +740,27 @@
               <w:spacing w:line="259" w:lineRule="auto"/>
               <w:jc w:val="both"/>
               <w:rPr>
-                <w:rFonts w:asciiTheme="majorHAnsi" w:eastAsia="Roboto Condensed" w:hAnsiTheme="majorHAnsi" w:cs="Roboto Condensed"/>
+                <w:rFonts w:ascii="Times New Roman" w:eastAsia="Roboto Condensed" w:hAnsi="Times New Roman" w:cs="Times New Roman"/>
                 <w:color w:val="000000"/>
-              </w:rPr>
-            </w:pPr>
-            <w:r>
-              <w:rPr>
-                <w:rFonts w:asciiTheme="majorHAnsi" w:eastAsia="Roboto Condensed" w:hAnsiTheme="majorHAnsi" w:cs="Roboto Condensed"/>
+                <w:sz w:val="24"/>
+                <w:szCs w:val="24"/>
+              </w:rPr>
+            </w:pPr>
+            <w:r>
+              <w:rPr>
+                <w:rFonts w:ascii="Times New Roman" w:eastAsia="Roboto Condensed" w:hAnsi="Times New Roman" w:cs="Times New Roman"/>
                 <w:color w:val="000000"/>
+                <w:sz w:val="24"/>
+                <w:szCs w:val="24"/>
               </w:rPr>
               <w:t xml:space="preserve">7.Hub ekranın </w:t>
             </w:r>
             <w:r>
               <w:rPr>
-                <w:rFonts w:asciiTheme="majorHAnsi" w:eastAsia="Roboto Condensed" w:hAnsiTheme="majorHAnsi" w:cs="Roboto Condensed"/>
+                <w:rFonts w:ascii="Times New Roman" w:eastAsia="Roboto Condensed" w:hAnsi="Times New Roman" w:cs="Times New Roman"/>
                 <w:color w:val="000000"/>
+                <w:sz w:val="24"/>
+                <w:szCs w:val="24"/>
               </w:rPr>
               <w:t>görüntüsünün düzenlenmesi, ilgili seslerin/müziğin oluşturulması ve robotun senkronize bir şekilde hareket edebilmesi için gerekli blokları program akışında kullanabilir.</w:t>
             </w:r>
@@ -655,14 +779,18 @@
           <w:p>
             <w:pPr>
               <w:rPr>
-                <w:rFonts w:cstheme="minorHAnsi"/>
-                <w:b/>
-              </w:rPr>
-            </w:pPr>
-            <w:r>
-              <w:rPr>
-                <w:rFonts w:cstheme="minorHAnsi"/>
-                <w:b/>
+                <w:rFonts w:ascii="Times New Roman" w:hAnsi="Times New Roman" w:cs="Times New Roman"/>
+                <w:b/>
+                <w:sz w:val="24"/>
+                <w:szCs w:val="24"/>
+              </w:rPr>
+            </w:pPr>
+            <w:r>
+              <w:rPr>
+                <w:rFonts w:ascii="Times New Roman" w:hAnsi="Times New Roman" w:cs="Times New Roman"/>
+                <w:b/>
+                <w:sz w:val="24"/>
+                <w:szCs w:val="24"/>
               </w:rPr>
               <w:t>Hazır Bulunuşluk ve Ön Hazırlık</w:t>
             </w:r>
@@ -675,27 +803,36 @@
           </w:tcPr>
           <w:p>
             <w:pPr>
-              <w:rPr>
-                <w:rFonts w:cstheme="minorHAnsi"/>
-              </w:rPr>
-            </w:pPr>
-            <w:r>
-              <w:rPr>
-                <w:rFonts w:cstheme="minorHAnsi"/>
+              <w:jc w:val="both"/>
+              <w:rPr>
+                <w:rFonts w:ascii="Times New Roman" w:hAnsi="Times New Roman" w:cs="Times New Roman"/>
+                <w:sz w:val="24"/>
+                <w:szCs w:val="24"/>
+              </w:rPr>
+            </w:pPr>
+            <w:r>
+              <w:rPr>
+                <w:rFonts w:ascii="Times New Roman" w:hAnsi="Times New Roman" w:cs="Times New Roman"/>
+                <w:sz w:val="24"/>
+                <w:szCs w:val="24"/>
               </w:rPr>
               <w:t xml:space="preserve">LEGO </w:t>
             </w:r>
             <w:proofErr w:type="spellStart"/>
             <w:r>
               <w:rPr>
-                <w:rFonts w:cstheme="minorHAnsi"/>
+                <w:rFonts w:ascii="Times New Roman" w:hAnsi="Times New Roman" w:cs="Times New Roman"/>
+                <w:sz w:val="24"/>
+                <w:szCs w:val="24"/>
               </w:rPr>
               <w:t>Education</w:t>
             </w:r>
             <w:proofErr w:type="spellEnd"/>
             <w:r>
               <w:rPr>
-                <w:rFonts w:cstheme="minorHAnsi"/>
+                <w:rFonts w:ascii="Times New Roman" w:hAnsi="Times New Roman" w:cs="Times New Roman"/>
+                <w:sz w:val="24"/>
+                <w:szCs w:val="24"/>
               </w:rPr>
               <w:t xml:space="preserve"> –SPIKE PRIME SET hazırlanır, etkinlikte kullanılacak parçaları gösterilir.</w:t>
             </w:r>
@@ -703,32 +840,76 @@
           <w:p>
             <w:pPr>
               <w:rPr>
-                <w:rFonts w:cstheme="minorHAnsi"/>
-              </w:rPr>
-            </w:pPr>
-            <w:r>
-              <w:rPr>
-                <w:rFonts w:cstheme="minorHAnsi"/>
+                <w:rFonts w:ascii="Times New Roman" w:hAnsi="Times New Roman" w:cs="Times New Roman"/>
+                <w:sz w:val="24"/>
+                <w:szCs w:val="24"/>
+              </w:rPr>
+            </w:pPr>
+            <w:r>
+              <w:rPr>
+                <w:rFonts w:ascii="Times New Roman" w:hAnsi="Times New Roman" w:cs="Times New Roman"/>
+                <w:sz w:val="24"/>
+                <w:szCs w:val="24"/>
               </w:rPr>
               <w:t xml:space="preserve">LEGO </w:t>
             </w:r>
             <w:proofErr w:type="spellStart"/>
             <w:r>
               <w:rPr>
-                <w:rFonts w:cstheme="minorHAnsi"/>
+                <w:rFonts w:ascii="Times New Roman" w:hAnsi="Times New Roman" w:cs="Times New Roman"/>
+                <w:sz w:val="24"/>
+                <w:szCs w:val="24"/>
               </w:rPr>
               <w:t>Eduction</w:t>
             </w:r>
             <w:proofErr w:type="spellEnd"/>
             <w:r>
               <w:rPr>
-                <w:rFonts w:cstheme="minorHAnsi"/>
-              </w:rPr>
-              <w:t xml:space="preserve">-SPIKE :O.8 </w:t>
-            </w:r>
-            <w:r>
-              <w:rPr>
-                <w:rFonts w:cstheme="minorHAnsi"/>
+                <w:rFonts w:ascii="Times New Roman" w:hAnsi="Times New Roman" w:cs="Times New Roman"/>
+                <w:sz w:val="24"/>
+                <w:szCs w:val="24"/>
+              </w:rPr>
+              <w:t>-</w:t>
+            </w:r>
+            <w:proofErr w:type="gramStart"/>
+            <w:r>
+              <w:rPr>
+                <w:rFonts w:ascii="Times New Roman" w:hAnsi="Times New Roman" w:cs="Times New Roman"/>
+                <w:sz w:val="24"/>
+                <w:szCs w:val="24"/>
+              </w:rPr>
+              <w:t>SPIKE :</w:t>
+            </w:r>
+            <w:r>
+              <w:rPr>
+                <w:rFonts w:ascii="Times New Roman" w:hAnsi="Times New Roman" w:cs="Times New Roman"/>
+                <w:sz w:val="24"/>
+                <w:szCs w:val="24"/>
+              </w:rPr>
+              <w:t xml:space="preserve"> </w:t>
+            </w:r>
+            <w:r>
+              <w:rPr>
+                <w:rFonts w:ascii="Times New Roman" w:hAnsi="Times New Roman" w:cs="Times New Roman"/>
+                <w:sz w:val="24"/>
+                <w:szCs w:val="24"/>
+              </w:rPr>
+              <w:t>O</w:t>
+            </w:r>
+            <w:proofErr w:type="gramEnd"/>
+            <w:r>
+              <w:rPr>
+                <w:rFonts w:ascii="Times New Roman" w:hAnsi="Times New Roman" w:cs="Times New Roman"/>
+                <w:sz w:val="24"/>
+                <w:szCs w:val="24"/>
+              </w:rPr>
+              <w:t xml:space="preserve">.8 </w:t>
+            </w:r>
+            <w:r>
+              <w:rPr>
+                <w:rFonts w:ascii="Times New Roman" w:hAnsi="Times New Roman" w:cs="Times New Roman"/>
+                <w:sz w:val="24"/>
+                <w:szCs w:val="24"/>
               </w:rPr>
               <w:t>programı yazılım evresi için hazır bulundurulmalıdır.</w:t>
             </w:r>
@@ -736,29 +917,71 @@
           <w:p>
             <w:pPr>
               <w:rPr>
-                <w:rFonts w:cstheme="minorHAnsi"/>
-                <w:b/>
-              </w:rPr>
-            </w:pPr>
-            <w:r>
-              <w:rPr>
-                <w:rFonts w:cstheme="minorHAnsi"/>
+                <w:rFonts w:ascii="Times New Roman" w:hAnsi="Times New Roman" w:cs="Times New Roman"/>
+                <w:b/>
+                <w:sz w:val="24"/>
+                <w:szCs w:val="24"/>
+              </w:rPr>
+            </w:pPr>
+            <w:r>
+              <w:rPr>
+                <w:rFonts w:ascii="Times New Roman" w:hAnsi="Times New Roman" w:cs="Times New Roman"/>
+                <w:sz w:val="24"/>
+                <w:szCs w:val="24"/>
               </w:rPr>
               <w:t xml:space="preserve">LEGO </w:t>
             </w:r>
             <w:proofErr w:type="spellStart"/>
             <w:r>
               <w:rPr>
-                <w:rFonts w:cstheme="minorHAnsi"/>
+                <w:rFonts w:ascii="Times New Roman" w:hAnsi="Times New Roman" w:cs="Times New Roman"/>
+                <w:sz w:val="24"/>
+                <w:szCs w:val="24"/>
               </w:rPr>
               <w:t>Eduction</w:t>
             </w:r>
             <w:proofErr w:type="spellEnd"/>
             <w:r>
               <w:rPr>
-                <w:rFonts w:cstheme="minorHAnsi"/>
-              </w:rPr>
-              <w:t>-SPIKE :O.8 programındaki kod blokları görevine göre tanıtılır.</w:t>
+                <w:rFonts w:ascii="Times New Roman" w:hAnsi="Times New Roman" w:cs="Times New Roman"/>
+                <w:sz w:val="24"/>
+                <w:szCs w:val="24"/>
+              </w:rPr>
+              <w:t>-</w:t>
+            </w:r>
+            <w:proofErr w:type="gramStart"/>
+            <w:r>
+              <w:rPr>
+                <w:rFonts w:ascii="Times New Roman" w:hAnsi="Times New Roman" w:cs="Times New Roman"/>
+                <w:sz w:val="24"/>
+                <w:szCs w:val="24"/>
+              </w:rPr>
+              <w:t>SPIKE :</w:t>
+            </w:r>
+            <w:r>
+              <w:rPr>
+                <w:rFonts w:ascii="Times New Roman" w:hAnsi="Times New Roman" w:cs="Times New Roman"/>
+                <w:sz w:val="24"/>
+                <w:szCs w:val="24"/>
+              </w:rPr>
+              <w:t xml:space="preserve"> </w:t>
+            </w:r>
+            <w:r>
+              <w:rPr>
+                <w:rFonts w:ascii="Times New Roman" w:hAnsi="Times New Roman" w:cs="Times New Roman"/>
+                <w:sz w:val="24"/>
+                <w:szCs w:val="24"/>
+              </w:rPr>
+              <w:t>O</w:t>
+            </w:r>
+            <w:proofErr w:type="gramEnd"/>
+            <w:r>
+              <w:rPr>
+                <w:rFonts w:ascii="Times New Roman" w:hAnsi="Times New Roman" w:cs="Times New Roman"/>
+                <w:sz w:val="24"/>
+                <w:szCs w:val="24"/>
+              </w:rPr>
+              <w:t>.8 programındaki kod blokları görevine göre tanıtılır.</w:t>
             </w:r>
           </w:p>
         </w:tc>
@@ -775,14 +998,18 @@
           <w:p>
             <w:pPr>
               <w:rPr>
-                <w:rFonts w:cstheme="minorHAnsi"/>
-                <w:b/>
-              </w:rPr>
-            </w:pPr>
-            <w:r>
-              <w:rPr>
-                <w:rFonts w:cstheme="minorHAnsi"/>
-                <w:b/>
+                <w:rFonts w:ascii="Times New Roman" w:hAnsi="Times New Roman" w:cs="Times New Roman"/>
+                <w:b/>
+                <w:sz w:val="24"/>
+                <w:szCs w:val="24"/>
+              </w:rPr>
+            </w:pPr>
+            <w:r>
+              <w:rPr>
+                <w:rFonts w:ascii="Times New Roman" w:hAnsi="Times New Roman" w:cs="Times New Roman"/>
+                <w:b/>
+                <w:sz w:val="24"/>
+                <w:szCs w:val="24"/>
               </w:rPr>
               <w:t>Öğrenme Öğretme Süreci</w:t>
             </w:r>
@@ -795,220 +1022,84 @@
           </w:tcPr>
           <w:p>
             <w:pPr>
-              <w:rPr>
-                <w:rFonts w:cstheme="minorHAnsi"/>
-                <w:b/>
-              </w:rPr>
-            </w:pPr>
-            <w:r>
-              <w:rPr>
-                <w:rFonts w:cstheme="minorHAnsi"/>
-                <w:b/>
+              <w:jc w:val="both"/>
+              <w:rPr>
+                <w:rFonts w:ascii="Times New Roman" w:hAnsi="Times New Roman" w:cs="Times New Roman"/>
+                <w:sz w:val="24"/>
+                <w:szCs w:val="24"/>
+              </w:rPr>
+            </w:pPr>
+            <w:r>
+              <w:rPr>
+                <w:rFonts w:ascii="Times New Roman" w:hAnsi="Times New Roman" w:cs="Times New Roman"/>
+                <w:b/>
+                <w:sz w:val="24"/>
+                <w:szCs w:val="24"/>
               </w:rPr>
               <w:t>Dikkat Çekme:</w:t>
             </w:r>
             <w:r>
               <w:rPr>
-                <w:rFonts w:eastAsia="Roboto Condensed" w:cs="Roboto Condensed"/>
+                <w:rFonts w:ascii="Times New Roman" w:hAnsi="Times New Roman" w:cs="Times New Roman"/>
+                <w:b/>
+                <w:sz w:val="24"/>
+                <w:szCs w:val="24"/>
               </w:rPr>
               <w:t xml:space="preserve"> </w:t>
             </w:r>
             <w:r>
               <w:rPr>
-                <w:rFonts w:eastAsia="Roboto Condensed" w:cs="Roboto Condensed"/>
-              </w:rPr>
-              <w:t>Öğretmen</w:t>
-            </w:r>
-            <w:r>
-              <w:rPr>
-                <w:rFonts w:eastAsia="Roboto Condensed" w:cs="Roboto Condensed"/>
-              </w:rPr>
-              <w:t xml:space="preserve"> öğrencilerden </w:t>
-            </w:r>
-            <w:r>
-              <w:rPr>
-                <w:rFonts w:eastAsia="Roboto Condensed" w:cs="Roboto Condensed"/>
-              </w:rPr>
-              <w:t xml:space="preserve">dans eden bir robot tasarlamaları </w:t>
-            </w:r>
-            <w:r>
-              <w:rPr>
-                <w:rFonts w:eastAsia="Roboto Condensed" w:cs="Roboto Condensed"/>
-              </w:rPr>
-              <w:t>ister.</w:t>
-            </w:r>
-            <w:r>
-              <w:rPr>
-                <w:rFonts w:eastAsia="Roboto Condensed" w:cs="Roboto Condensed"/>
-              </w:rPr>
-              <w:t xml:space="preserve"> Öğrencilerin kendilerini keşfetmesine ve hayal dünyasını geliştirmesine katkı sağlamak amacıyla hazır bir robot tasarımına yönlendirilmemesi önemli bir detaydır.</w:t>
-            </w:r>
-          </w:p>
-          <w:p>
-            <w:pPr>
-              <w:rPr>
-                <w:rFonts w:eastAsia="Roboto Condensed" w:cs="Roboto Condensed"/>
-              </w:rPr>
-            </w:pPr>
-            <w:r>
-              <w:rPr>
-                <w:rFonts w:cstheme="minorHAnsi"/>
-                <w:b/>
-              </w:rPr>
-              <w:t>Güdüleme:</w:t>
-            </w:r>
-            <w:r>
-              <w:rPr>
-                <w:rFonts w:cstheme="minorHAnsi"/>
-                <w:b/>
-              </w:rPr>
-              <w:t xml:space="preserve"> </w:t>
-            </w:r>
-            <w:r>
-              <w:rPr>
-                <w:rFonts w:cstheme="minorHAnsi"/>
-                <w:bCs/>
-              </w:rPr>
-              <w:t xml:space="preserve">Öğretmen tarafından </w:t>
-            </w:r>
-            <w:proofErr w:type="gramStart"/>
-            <w:r>
-              <w:rPr>
-                <w:rFonts w:cstheme="minorHAnsi"/>
-                <w:bCs/>
-              </w:rPr>
-              <w:t>ö</w:t>
-            </w:r>
-            <w:r>
-              <w:rPr>
-                <w:rFonts w:cstheme="minorHAnsi"/>
-                <w:bCs/>
-              </w:rPr>
-              <w:t xml:space="preserve">ğrencilere  </w:t>
-            </w:r>
-            <w:r>
-              <w:rPr>
-                <w:rFonts w:eastAsia="Roboto Condensed" w:cs="Roboto Condensed"/>
-                <w:bCs/>
-              </w:rPr>
-              <w:t>sizler</w:t>
-            </w:r>
-            <w:proofErr w:type="gramEnd"/>
-            <w:r>
-              <w:rPr>
-                <w:rFonts w:eastAsia="Roboto Condensed" w:cs="Roboto Condensed"/>
-                <w:bCs/>
-              </w:rPr>
-              <w:t xml:space="preserve"> kendi</w:t>
-            </w:r>
-            <w:r>
-              <w:rPr>
-                <w:rFonts w:eastAsia="Roboto Condensed" w:cs="Roboto Condensed"/>
-              </w:rPr>
-              <w:t xml:space="preserve"> dans eden robotunuzu tasarlamak ister misiniz sorusu sorulur.</w:t>
-            </w:r>
-            <w:r>
-              <w:rPr>
-                <w:rFonts w:eastAsia="Roboto Condensed" w:cs="Roboto Condensed"/>
-              </w:rPr>
-              <w:t xml:space="preserve"> Kendi hayal güçlerini kullanmaları konusunda motive edilir.</w:t>
-            </w:r>
-          </w:p>
-          <w:p>
-            <w:pPr>
-              <w:rPr>
-                <w:rFonts w:cstheme="minorHAnsi"/>
-                <w:b/>
-              </w:rPr>
-            </w:pPr>
-            <w:r>
-              <w:rPr>
-                <w:rFonts w:cstheme="minorHAnsi"/>
-                <w:b/>
-              </w:rPr>
-              <w:t>Dersin İşleyişi:</w:t>
-            </w:r>
-          </w:p>
-          <w:p>
-            <w:pPr>
-              <w:rPr>
-                <w:rFonts w:cstheme="minorHAnsi"/>
-              </w:rPr>
-            </w:pPr>
-            <w:r>
-              <w:rPr>
-                <w:rFonts w:cstheme="minorHAnsi"/>
-              </w:rPr>
-              <w:t xml:space="preserve">Öğretmen, etkinliği </w:t>
-            </w:r>
-            <w:r>
-              <w:rPr>
-                <w:rFonts w:cstheme="minorHAnsi"/>
-              </w:rPr>
-              <w:t>dans eden robot tasarımı evresiyle başla</w:t>
-            </w:r>
-            <w:r>
-              <w:rPr>
-                <w:rFonts w:cstheme="minorHAnsi"/>
-              </w:rPr>
-              <w:t>tır ve örnek</w:t>
-            </w:r>
-            <w:r>
-              <w:rPr>
-                <w:rFonts w:cstheme="minorHAnsi"/>
-              </w:rPr>
-              <w:t xml:space="preserve"> olarak görseldeki mekanik </w:t>
-            </w:r>
-            <w:r>
-              <w:rPr>
-                <w:rFonts w:cstheme="minorHAnsi"/>
-              </w:rPr>
-              <w:t>robot tasarımını gösterir.</w:t>
-            </w:r>
-          </w:p>
-          <w:p>
-            <w:pPr>
-              <w:rPr>
-                <w:rFonts w:cstheme="minorHAnsi"/>
-              </w:rPr>
-            </w:pPr>
-          </w:p>
-          <w:p>
-            <w:pPr>
-              <w:rPr>
-                <w:rFonts w:cstheme="minorHAnsi"/>
-                <w:noProof/>
-                <w:lang w:eastAsia="tr-TR"/>
-              </w:rPr>
-            </w:pPr>
-            <w:r>
-              <w:rPr>
-                <w:rFonts w:cstheme="minorHAnsi"/>
-                <w:noProof/>
-                <w:lang w:eastAsia="tr-TR"/>
-              </w:rPr>
-              <w:lastRenderedPageBreak/>
-              <w:t xml:space="preserve">                     </w:t>
-            </w:r>
-            <w:r>
-              <w:rPr>
-                <w:rFonts w:cstheme="minorHAnsi"/>
-                <w:noProof/>
-                <w:lang w:eastAsia="tr-TR"/>
-              </w:rPr>
-              <w:t xml:space="preserve">          </w:t>
-            </w:r>
-            <w:r>
-              <w:rPr>
-                <w:rFonts w:cstheme="minorHAnsi"/>
-                <w:noProof/>
-                <w:lang w:eastAsia="tr-TR"/>
+                <w:rFonts w:ascii="Times New Roman" w:hAnsi="Times New Roman" w:cs="Times New Roman"/>
+                <w:sz w:val="24"/>
+                <w:szCs w:val="24"/>
+              </w:rPr>
+              <w:t xml:space="preserve">Öğretmen aşağıdaki dans eden mekanik robot tasarımını </w:t>
+            </w:r>
+            <w:r>
+              <w:rPr>
+                <w:rFonts w:ascii="Times New Roman" w:hAnsi="Times New Roman" w:cs="Times New Roman"/>
+                <w:sz w:val="24"/>
+                <w:szCs w:val="24"/>
+              </w:rPr>
+              <w:t xml:space="preserve">örnek </w:t>
+            </w:r>
+            <w:r>
+              <w:rPr>
+                <w:rFonts w:ascii="Times New Roman" w:hAnsi="Times New Roman" w:cs="Times New Roman"/>
+                <w:sz w:val="24"/>
+                <w:szCs w:val="24"/>
+              </w:rPr>
+              <w:t>öğrencilere</w:t>
+            </w:r>
+            <w:r>
+              <w:rPr>
+                <w:rFonts w:ascii="Times New Roman" w:hAnsi="Times New Roman" w:cs="Times New Roman"/>
+                <w:sz w:val="24"/>
+                <w:szCs w:val="24"/>
+              </w:rPr>
+              <w:t xml:space="preserve"> gösterir.</w:t>
+            </w:r>
+          </w:p>
+          <w:p>
+            <w:pPr>
+              <w:jc w:val="center"/>
+              <w:rPr>
+                <w:rFonts w:ascii="Times New Roman" w:hAnsi="Times New Roman" w:cs="Times New Roman"/>
+                <w:sz w:val="24"/>
+                <w:szCs w:val="24"/>
+              </w:rPr>
+            </w:pPr>
+            <w:r>
+              <w:rPr>
+                <w:rFonts w:ascii="Times New Roman" w:hAnsi="Times New Roman" w:cs="Times New Roman"/>
+                <w:sz w:val="24"/>
+                <w:szCs w:val="24"/>
               </w:rPr>
               <w:drawing>
-                <wp:inline distT="0" distB="0" distL="0" distR="0" wp14:anchorId="05498BDC" wp14:editId="05B1737A">
-                  <wp:extent cx="1727200" cy="2582607"/>
-                  <wp:effectExtent l="0" t="0" r="6350" b="8255"/>
-                  <wp:docPr id="1" name="Resim 1" descr="D:\WhatsApp Image 2022-09-29 at 11.17.26.jpeg"/>
+                <wp:inline distT="0" distB="0" distL="0" distR="0">
+                  <wp:extent cx="1299510" cy="1943100"/>
+                  <wp:effectExtent l="19050" t="0" r="0" b="0"/>
+                  <wp:docPr id="2" name="Resim 1" descr="D:\WhatsApp Image 2022-09-29 at 11.17.26.jpeg"/>
                   <wp:cNvGraphicFramePr>
                     <a:graphicFrameLocks xmlns:a="http://schemas.openxmlformats.org/drawingml/2006/main" noChangeAspect="1"/>
                   </wp:cNvGraphicFramePr>
@@ -1022,10 +1113,10 @@
                           </pic:cNvPicPr>
                         </pic:nvPicPr>
                         <pic:blipFill rotWithShape="1">
-                          <a:blip r:embed="rId6" cstate="print">
+                          <a:blip r:embed="rId5" cstate="print">
                             <a:extLst>
                               <a:ext uri="{28A0092B-C50C-407E-A947-70E740481C1C}">
-                                <a14:useLocalDpi xmlns:a14="http://schemas.microsoft.com/office/drawing/2010/main" val="0"/>
+                                <a14:useLocalDpi xmlns:a14="http://schemas.microsoft.com/office/drawing/2010/main" xmlns:wps="http://schemas.microsoft.com/office/word/2010/wordprocessingShape" xmlns:wpi="http://schemas.microsoft.com/office/word/2010/wordprocessingInk" xmlns:wpg="http://schemas.microsoft.com/office/word/2010/wordprocessingGroup" xmlns:w14="http://schemas.microsoft.com/office/word/2010/wordml" xmlns:w="http://schemas.openxmlformats.org/wordprocessingml/2006/main" xmlns:w10="urn:schemas-microsoft-com:office:word" xmlns:wp14="http://schemas.microsoft.com/office/word/2010/wordprocessingDrawing" xmlns:v="urn:schemas-microsoft-com:vml" xmlns:o="urn:schemas-microsoft-com:office:office" xmlns:mc="http://schemas.openxmlformats.org/markup-compatibility/2006" xmlns:wpc="http://schemas.microsoft.com/office/word/2010/wordprocessingCanvas" xmlns="" val="0"/>
                               </a:ext>
                             </a:extLst>
                           </a:blip>
@@ -1035,7 +1126,7 @@
                         <pic:spPr bwMode="auto">
                           <a:xfrm>
                             <a:off x="0" y="0"/>
-                            <a:ext cx="1730110" cy="2586958"/>
+                            <a:ext cx="1301731" cy="1946420"/>
                           </a:xfrm>
                           <a:prstGeom prst="rect">
                             <a:avLst/>
@@ -1046,7 +1137,7 @@
                           </a:ln>
                           <a:extLst>
                             <a:ext uri="{53640926-AAD7-44D8-BBD7-CCE9431645EC}">
-                              <a14:shadowObscured xmlns:a14="http://schemas.microsoft.com/office/drawing/2010/main"/>
+                              <a14:shadowObscured xmlns:a14="http://schemas.microsoft.com/office/drawing/2010/main" xmlns:wps="http://schemas.microsoft.com/office/word/2010/wordprocessingShape" xmlns:wpi="http://schemas.microsoft.com/office/word/2010/wordprocessingInk" xmlns:wpg="http://schemas.microsoft.com/office/word/2010/wordprocessingGroup" xmlns:w14="http://schemas.microsoft.com/office/word/2010/wordml" xmlns:w="http://schemas.openxmlformats.org/wordprocessingml/2006/main" xmlns:w10="urn:schemas-microsoft-com:office:word" xmlns:wp14="http://schemas.microsoft.com/office/word/2010/wordprocessingDrawing" xmlns:v="urn:schemas-microsoft-com:vml" xmlns:o="urn:schemas-microsoft-com:office:office" xmlns:mc="http://schemas.openxmlformats.org/markup-compatibility/2006" xmlns:wpc="http://schemas.microsoft.com/office/word/2010/wordprocessingCanvas" xmlns=""/>
                             </a:ext>
                           </a:extLst>
                         </pic:spPr>
@@ -1059,407 +1150,453 @@
           </w:p>
           <w:p>
             <w:pPr>
-              <w:rPr>
-                <w:rFonts w:cstheme="minorHAnsi"/>
-              </w:rPr>
-            </w:pPr>
-          </w:p>
-          <w:p>
-            <w:pPr>
-              <w:rPr>
-                <w:rFonts w:cstheme="minorHAnsi"/>
-                <w:b/>
-              </w:rPr>
-            </w:pPr>
-            <w:r>
-              <w:rPr>
-                <w:rFonts w:cstheme="minorHAnsi"/>
-                <w:b/>
+              <w:jc w:val="both"/>
+              <w:rPr>
+                <w:rFonts w:ascii="Times New Roman" w:hAnsi="Times New Roman" w:cs="Times New Roman"/>
+                <w:b/>
+                <w:sz w:val="24"/>
+                <w:szCs w:val="24"/>
+              </w:rPr>
+            </w:pPr>
+          </w:p>
+          <w:p>
+            <w:pPr>
+              <w:jc w:val="both"/>
+              <w:rPr>
+                <w:rFonts w:ascii="Times New Roman" w:eastAsia="Roboto Condensed" w:hAnsi="Times New Roman" w:cs="Times New Roman"/>
+                <w:sz w:val="24"/>
+                <w:szCs w:val="24"/>
+              </w:rPr>
+            </w:pPr>
+            <w:r>
+              <w:rPr>
+                <w:rFonts w:ascii="Times New Roman" w:hAnsi="Times New Roman" w:cs="Times New Roman"/>
+                <w:b/>
+                <w:sz w:val="24"/>
+                <w:szCs w:val="24"/>
+              </w:rPr>
+              <w:t>Güdüleme:</w:t>
+            </w:r>
+            <w:r>
+              <w:rPr>
+                <w:rFonts w:ascii="Times New Roman" w:hAnsi="Times New Roman" w:cs="Times New Roman"/>
+                <w:b/>
+                <w:sz w:val="24"/>
+                <w:szCs w:val="24"/>
+              </w:rPr>
+              <w:t xml:space="preserve"> </w:t>
+            </w:r>
+            <w:r>
+              <w:rPr>
+                <w:rFonts w:ascii="Times New Roman" w:hAnsi="Times New Roman" w:cs="Times New Roman"/>
+                <w:bCs/>
+                <w:sz w:val="24"/>
+                <w:szCs w:val="24"/>
+              </w:rPr>
+              <w:t>Öğretmen tarafından ö</w:t>
+            </w:r>
+            <w:r>
+              <w:rPr>
+                <w:rFonts w:ascii="Times New Roman" w:hAnsi="Times New Roman" w:cs="Times New Roman"/>
+                <w:bCs/>
+                <w:sz w:val="24"/>
+                <w:szCs w:val="24"/>
+              </w:rPr>
+              <w:t xml:space="preserve">ğrencilere </w:t>
+            </w:r>
+            <w:r>
+              <w:rPr>
+                <w:rFonts w:ascii="Times New Roman" w:eastAsia="Roboto Condensed" w:hAnsi="Times New Roman" w:cs="Times New Roman"/>
+                <w:bCs/>
+                <w:sz w:val="24"/>
+                <w:szCs w:val="24"/>
+              </w:rPr>
+              <w:t>sizler kendi</w:t>
+            </w:r>
+            <w:r>
+              <w:rPr>
+                <w:rFonts w:ascii="Times New Roman" w:eastAsia="Roboto Condensed" w:hAnsi="Times New Roman" w:cs="Times New Roman"/>
+                <w:sz w:val="24"/>
+                <w:szCs w:val="24"/>
+              </w:rPr>
+              <w:t xml:space="preserve"> dans eden robotunuzu tasarlamak ister misiniz sorusu sorulur.</w:t>
+            </w:r>
+            <w:r>
+              <w:rPr>
+                <w:rFonts w:ascii="Times New Roman" w:eastAsia="Roboto Condensed" w:hAnsi="Times New Roman" w:cs="Times New Roman"/>
+                <w:sz w:val="24"/>
+                <w:szCs w:val="24"/>
+              </w:rPr>
+              <w:t xml:space="preserve"> Kendi hayal güçlerini kullanmaları konusunda motive edilir.</w:t>
+            </w:r>
+          </w:p>
+          <w:p>
+            <w:pPr>
+              <w:rPr>
+                <w:rFonts w:ascii="Times New Roman" w:hAnsi="Times New Roman" w:cs="Times New Roman"/>
+                <w:b/>
+                <w:sz w:val="24"/>
+                <w:szCs w:val="24"/>
+              </w:rPr>
+            </w:pPr>
+            <w:r>
+              <w:rPr>
+                <w:rFonts w:ascii="Times New Roman" w:hAnsi="Times New Roman" w:cs="Times New Roman"/>
+                <w:b/>
+                <w:sz w:val="24"/>
+                <w:szCs w:val="24"/>
+              </w:rPr>
+              <w:t>Dersin İşleyişi:</w:t>
+            </w:r>
+          </w:p>
+          <w:p>
+            <w:pPr>
+              <w:jc w:val="both"/>
+              <w:rPr>
+                <w:rFonts w:ascii="Times New Roman" w:hAnsi="Times New Roman" w:cs="Times New Roman"/>
+                <w:b/>
+                <w:sz w:val="24"/>
+                <w:szCs w:val="24"/>
+              </w:rPr>
+            </w:pPr>
+            <w:r>
+              <w:rPr>
+                <w:rFonts w:ascii="Times New Roman" w:eastAsia="Roboto Condensed" w:hAnsi="Times New Roman" w:cs="Times New Roman"/>
+                <w:sz w:val="24"/>
+                <w:szCs w:val="24"/>
+              </w:rPr>
+              <w:t>Öğretmen öğrencilerden dans eden bir robot tasarlamaları ister. Öğrencilerin kendilerini keşfetmesine ve hayal dünyasını geliştirmesine katkı sağlamak amacıyla hazır bir robot tasarımına yönlendirilmemesi önemli bir detaydır.</w:t>
+            </w:r>
+          </w:p>
+          <w:p>
+            <w:pPr>
+              <w:rPr>
+                <w:rFonts w:ascii="Times New Roman" w:hAnsi="Times New Roman" w:cs="Times New Roman"/>
+                <w:b/>
+                <w:sz w:val="24"/>
+                <w:szCs w:val="24"/>
+              </w:rPr>
+            </w:pPr>
+            <w:r>
+              <w:rPr>
+                <w:rFonts w:ascii="Times New Roman" w:hAnsi="Times New Roman" w:cs="Times New Roman"/>
+                <w:b/>
+                <w:sz w:val="24"/>
+                <w:szCs w:val="24"/>
               </w:rPr>
               <w:t>Öğretmen e</w:t>
             </w:r>
             <w:r>
               <w:rPr>
-                <w:rFonts w:cstheme="minorHAnsi"/>
-                <w:b/>
+                <w:rFonts w:ascii="Times New Roman" w:hAnsi="Times New Roman" w:cs="Times New Roman"/>
+                <w:b/>
+                <w:sz w:val="24"/>
+                <w:szCs w:val="24"/>
               </w:rPr>
               <w:t>tkinliğ</w:t>
             </w:r>
             <w:r>
               <w:rPr>
-                <w:rFonts w:cstheme="minorHAnsi"/>
-                <w:b/>
+                <w:rFonts w:ascii="Times New Roman" w:hAnsi="Times New Roman" w:cs="Times New Roman"/>
+                <w:b/>
+                <w:sz w:val="24"/>
+                <w:szCs w:val="24"/>
               </w:rPr>
               <w:t>in yazılım kısmındaki yöntemleri öğrencilere anlatır.</w:t>
             </w:r>
           </w:p>
           <w:p>
             <w:pPr>
-              <w:rPr>
-                <w:rFonts w:cstheme="minorHAnsi"/>
-              </w:rPr>
-            </w:pPr>
-            <w:r>
-              <w:rPr>
-                <w:rFonts w:cstheme="minorHAnsi"/>
+              <w:jc w:val="both"/>
+              <w:rPr>
+                <w:rFonts w:ascii="Times New Roman" w:hAnsi="Times New Roman" w:cs="Times New Roman"/>
+                <w:sz w:val="24"/>
+                <w:szCs w:val="24"/>
+              </w:rPr>
+            </w:pPr>
+            <w:r>
+              <w:rPr>
+                <w:rFonts w:ascii="Times New Roman" w:hAnsi="Times New Roman" w:cs="Times New Roman"/>
+                <w:sz w:val="24"/>
+                <w:szCs w:val="24"/>
               </w:rPr>
               <w:t>Öğretmen ı</w:t>
             </w:r>
             <w:r>
               <w:rPr>
-                <w:rFonts w:cstheme="minorHAnsi"/>
+                <w:rFonts w:ascii="Times New Roman" w:hAnsi="Times New Roman" w:cs="Times New Roman"/>
+                <w:sz w:val="24"/>
+                <w:szCs w:val="24"/>
               </w:rPr>
               <w:t>şık blokları</w:t>
             </w:r>
             <w:r>
               <w:rPr>
-                <w:rFonts w:cstheme="minorHAnsi"/>
+                <w:rFonts w:ascii="Times New Roman" w:hAnsi="Times New Roman" w:cs="Times New Roman"/>
+                <w:sz w:val="24"/>
+                <w:szCs w:val="24"/>
               </w:rPr>
               <w:t xml:space="preserve"> kullanılarak </w:t>
             </w:r>
             <w:proofErr w:type="spellStart"/>
             <w:r>
               <w:rPr>
-                <w:rFonts w:cstheme="minorHAnsi"/>
+                <w:rFonts w:ascii="Times New Roman" w:hAnsi="Times New Roman" w:cs="Times New Roman"/>
+                <w:sz w:val="24"/>
+                <w:szCs w:val="24"/>
               </w:rPr>
               <w:t>Hub</w:t>
             </w:r>
             <w:proofErr w:type="spellEnd"/>
             <w:r>
               <w:rPr>
-                <w:rFonts w:cstheme="minorHAnsi"/>
+                <w:rFonts w:ascii="Times New Roman" w:hAnsi="Times New Roman" w:cs="Times New Roman"/>
+                <w:sz w:val="24"/>
+                <w:szCs w:val="24"/>
               </w:rPr>
               <w:t xml:space="preserve"> ekran</w:t>
             </w:r>
             <w:r>
               <w:rPr>
-                <w:rFonts w:cstheme="minorHAnsi"/>
+                <w:rFonts w:ascii="Times New Roman" w:hAnsi="Times New Roman" w:cs="Times New Roman"/>
+                <w:sz w:val="24"/>
+                <w:szCs w:val="24"/>
               </w:rPr>
               <w:t>ında matris mantığı ile piksel görüntülerinin nasıl oluştu</w:t>
             </w:r>
             <w:r>
               <w:rPr>
-                <w:rFonts w:cstheme="minorHAnsi"/>
+                <w:rFonts w:ascii="Times New Roman" w:hAnsi="Times New Roman" w:cs="Times New Roman"/>
+                <w:sz w:val="24"/>
+                <w:szCs w:val="24"/>
               </w:rPr>
               <w:t>rul</w:t>
             </w:r>
             <w:r>
               <w:rPr>
-                <w:rFonts w:cstheme="minorHAnsi"/>
+                <w:rFonts w:ascii="Times New Roman" w:hAnsi="Times New Roman" w:cs="Times New Roman"/>
+                <w:sz w:val="24"/>
+                <w:szCs w:val="24"/>
               </w:rPr>
               <w:t>duğu</w:t>
             </w:r>
             <w:r>
               <w:rPr>
-                <w:rFonts w:cstheme="minorHAnsi"/>
+                <w:rFonts w:ascii="Times New Roman" w:hAnsi="Times New Roman" w:cs="Times New Roman"/>
+                <w:sz w:val="24"/>
+                <w:szCs w:val="24"/>
               </w:rPr>
               <w:t>nu</w:t>
             </w:r>
             <w:r>
               <w:rPr>
-                <w:rFonts w:cstheme="minorHAnsi"/>
+                <w:rFonts w:ascii="Times New Roman" w:hAnsi="Times New Roman" w:cs="Times New Roman"/>
+                <w:sz w:val="24"/>
+                <w:szCs w:val="24"/>
               </w:rPr>
               <w:t xml:space="preserve"> </w:t>
             </w:r>
             <w:r>
               <w:rPr>
-                <w:rFonts w:cstheme="minorHAnsi"/>
+                <w:rFonts w:ascii="Times New Roman" w:hAnsi="Times New Roman" w:cs="Times New Roman"/>
+                <w:sz w:val="24"/>
+                <w:szCs w:val="24"/>
               </w:rPr>
               <w:t>öğrencilere anlatı</w:t>
             </w:r>
             <w:r>
               <w:rPr>
-                <w:rFonts w:cstheme="minorHAnsi"/>
+                <w:rFonts w:ascii="Times New Roman" w:hAnsi="Times New Roman" w:cs="Times New Roman"/>
+                <w:sz w:val="24"/>
+                <w:szCs w:val="24"/>
               </w:rPr>
               <w:t>r.</w:t>
             </w:r>
             <w:r>
               <w:rPr>
-                <w:rFonts w:cstheme="minorHAnsi"/>
+                <w:rFonts w:ascii="Times New Roman" w:hAnsi="Times New Roman" w:cs="Times New Roman"/>
+                <w:sz w:val="24"/>
+                <w:szCs w:val="24"/>
+              </w:rPr>
+              <w:t xml:space="preserve"> H</w:t>
+            </w:r>
+            <w:r>
+              <w:rPr>
+                <w:rFonts w:ascii="Times New Roman" w:hAnsi="Times New Roman" w:cs="Times New Roman"/>
+                <w:sz w:val="24"/>
+                <w:szCs w:val="24"/>
+              </w:rPr>
+              <w:t>areket blokları kullanılarak hangi motorların kullanılacağı, hareket yönü ve süresi, hareket hızı ayarlanması öğrencilere hatırlatılır.</w:t>
+            </w:r>
+            <w:r>
+              <w:rPr>
+                <w:rFonts w:ascii="Times New Roman" w:hAnsi="Times New Roman" w:cs="Times New Roman"/>
+                <w:sz w:val="24"/>
+                <w:szCs w:val="24"/>
               </w:rPr>
               <w:t xml:space="preserve"> </w:t>
             </w:r>
-          </w:p>
-          <w:p>
-            <w:pPr>
-              <w:rPr>
-                <w:rFonts w:cstheme="minorHAnsi"/>
-              </w:rPr>
-            </w:pPr>
-            <w:r>
-              <w:rPr>
-                <w:rFonts w:cstheme="minorHAnsi"/>
-                <w:noProof/>
-                <w:lang w:eastAsia="tr-TR"/>
-              </w:rPr>
-              <w:t xml:space="preserve">                           </w:t>
-            </w:r>
-          </w:p>
-          <w:p>
-            <w:pPr>
-              <w:rPr>
-                <w:rFonts w:cstheme="minorHAnsi"/>
-              </w:rPr>
-            </w:pPr>
-            <w:r>
-              <w:rPr>
-                <w:rFonts w:cstheme="minorHAnsi"/>
-              </w:rPr>
-              <w:t>Öğretmen h</w:t>
-            </w:r>
-            <w:r>
-              <w:rPr>
-                <w:rFonts w:cstheme="minorHAnsi"/>
-              </w:rPr>
-              <w:t>areket blokları kullanılarak hangi motorların kullanılacağı, hareket yönü ve süresi, hareket hızı ayarlanması öğrencilere hatırlatılır.</w:t>
-            </w:r>
-            <w:r>
-              <w:rPr>
-                <w:rFonts w:cstheme="minorHAnsi"/>
-              </w:rPr>
-              <w:t xml:space="preserve"> </w:t>
-            </w:r>
-          </w:p>
-          <w:p>
-            <w:pPr>
-              <w:rPr>
-                <w:rFonts w:cstheme="minorHAnsi"/>
-              </w:rPr>
-            </w:pPr>
-            <w:proofErr w:type="gramStart"/>
-            <w:r>
-              <w:rPr>
-                <w:rFonts w:cstheme="minorHAnsi"/>
-              </w:rPr>
-              <w:t>Öğretmen  d</w:t>
-            </w:r>
-            <w:r>
-              <w:rPr>
-                <w:rFonts w:cstheme="minorHAnsi"/>
-              </w:rPr>
-              <w:t>öngü</w:t>
-            </w:r>
-            <w:proofErr w:type="gramEnd"/>
-            <w:r>
-              <w:rPr>
-                <w:rFonts w:cstheme="minorHAnsi"/>
+            <w:r>
+              <w:rPr>
+                <w:rFonts w:ascii="Times New Roman" w:hAnsi="Times New Roman" w:cs="Times New Roman"/>
+                <w:sz w:val="24"/>
+                <w:szCs w:val="24"/>
+              </w:rPr>
+              <w:t>Öğretmen döngü</w:t>
+            </w:r>
+            <w:r>
+              <w:rPr>
+                <w:rFonts w:ascii="Times New Roman" w:hAnsi="Times New Roman" w:cs="Times New Roman"/>
+                <w:sz w:val="24"/>
+                <w:szCs w:val="24"/>
               </w:rPr>
               <w:t xml:space="preserve"> nedir sorusu ve kontrol bloklarından</w:t>
             </w:r>
             <w:r>
               <w:rPr>
-                <w:rFonts w:cstheme="minorHAnsi"/>
+                <w:rFonts w:ascii="Times New Roman" w:hAnsi="Times New Roman" w:cs="Times New Roman"/>
+                <w:sz w:val="24"/>
+                <w:szCs w:val="24"/>
               </w:rPr>
               <w:t xml:space="preserve"> döngü kullanılmasının</w:t>
             </w:r>
             <w:r>
               <w:rPr>
-                <w:rFonts w:cstheme="minorHAnsi"/>
+                <w:rFonts w:ascii="Times New Roman" w:hAnsi="Times New Roman" w:cs="Times New Roman"/>
+                <w:sz w:val="24"/>
+                <w:szCs w:val="24"/>
               </w:rPr>
               <w:t xml:space="preserve"> fazla kod karmaşasının önüne nasıl geçtiği öğrencilerle tartı</w:t>
             </w:r>
             <w:r>
               <w:rPr>
-                <w:rFonts w:cstheme="minorHAnsi"/>
-              </w:rPr>
-              <w:t xml:space="preserve">şır ve </w:t>
-            </w:r>
-            <w:r>
-              <w:rPr>
-                <w:rFonts w:cstheme="minorHAnsi"/>
-              </w:rPr>
-              <w:t xml:space="preserve"> etkinlikle neden döngü kullanıl</w:t>
-            </w:r>
-            <w:r>
-              <w:rPr>
-                <w:rFonts w:cstheme="minorHAnsi"/>
+                <w:rFonts w:ascii="Times New Roman" w:hAnsi="Times New Roman" w:cs="Times New Roman"/>
+                <w:sz w:val="24"/>
+                <w:szCs w:val="24"/>
+              </w:rPr>
+              <w:t xml:space="preserve">şır </w:t>
+            </w:r>
+            <w:r>
+              <w:rPr>
+                <w:rFonts w:ascii="Times New Roman" w:hAnsi="Times New Roman" w:cs="Times New Roman"/>
+                <w:sz w:val="24"/>
+                <w:szCs w:val="24"/>
+              </w:rPr>
+              <w:t>ve etkinlikle</w:t>
+            </w:r>
+            <w:r>
+              <w:rPr>
+                <w:rFonts w:ascii="Times New Roman" w:hAnsi="Times New Roman" w:cs="Times New Roman"/>
+                <w:sz w:val="24"/>
+                <w:szCs w:val="24"/>
+              </w:rPr>
+              <w:t xml:space="preserve"> neden döngü kullanıl</w:t>
+            </w:r>
+            <w:r>
+              <w:rPr>
+                <w:rFonts w:ascii="Times New Roman" w:hAnsi="Times New Roman" w:cs="Times New Roman"/>
+                <w:sz w:val="24"/>
+                <w:szCs w:val="24"/>
               </w:rPr>
               <w:t xml:space="preserve">dığı konusunun üzerinde durur. </w:t>
             </w:r>
-            <w:r>
-              <w:rPr>
-                <w:rFonts w:cs="Calibri"/>
-                <w:lang w:val="tr"/>
-              </w:rPr>
-              <w:t>Döngüler, birbirini tekrarlayan ve bağımsız kod satırları eklenerek tekrar yazılır, bunun sonucunda da d</w:t>
-            </w:r>
-            <w:proofErr w:type="spellStart"/>
-            <w:r>
-              <w:rPr>
-                <w:rFonts w:cs="Calibri"/>
-                <w:lang w:val="en-US"/>
-              </w:rPr>
-              <w:t>öngülerde</w:t>
-            </w:r>
-            <w:proofErr w:type="spellEnd"/>
-            <w:r>
-              <w:rPr>
-                <w:rFonts w:cs="Calibri"/>
-                <w:lang w:val="en-US"/>
-              </w:rPr>
-              <w:t xml:space="preserve"> </w:t>
-            </w:r>
-            <w:proofErr w:type="spellStart"/>
-            <w:r>
-              <w:rPr>
-                <w:rFonts w:cs="Calibri"/>
-                <w:lang w:val="en-US"/>
-              </w:rPr>
-              <w:t>harcanan</w:t>
-            </w:r>
-            <w:proofErr w:type="spellEnd"/>
-            <w:r>
-              <w:rPr>
-                <w:rFonts w:cs="Calibri"/>
-                <w:lang w:val="en-US"/>
-              </w:rPr>
-              <w:t xml:space="preserve"> </w:t>
-            </w:r>
-            <w:proofErr w:type="spellStart"/>
-            <w:r>
-              <w:rPr>
-                <w:rFonts w:cs="Calibri"/>
-                <w:lang w:val="en-US"/>
-              </w:rPr>
-              <w:t>fazl</w:t>
-            </w:r>
-            <w:r>
-              <w:rPr>
-                <w:rFonts w:cs="Calibri"/>
-                <w:lang w:val="en-US"/>
-              </w:rPr>
-              <w:t>a</w:t>
-            </w:r>
-            <w:proofErr w:type="spellEnd"/>
-            <w:r>
-              <w:rPr>
-                <w:rFonts w:cs="Calibri"/>
-                <w:lang w:val="en-US"/>
-              </w:rPr>
-              <w:t xml:space="preserve"> </w:t>
-            </w:r>
-            <w:proofErr w:type="spellStart"/>
-            <w:r>
-              <w:rPr>
-                <w:rFonts w:cs="Calibri"/>
-                <w:lang w:val="en-US"/>
-              </w:rPr>
-              <w:t>zaman</w:t>
-            </w:r>
-            <w:proofErr w:type="spellEnd"/>
-            <w:r>
-              <w:rPr>
-                <w:rFonts w:cs="Calibri"/>
-                <w:lang w:val="en-US"/>
-              </w:rPr>
-              <w:t xml:space="preserve"> </w:t>
-            </w:r>
-            <w:proofErr w:type="spellStart"/>
-            <w:r>
-              <w:rPr>
-                <w:rFonts w:cs="Calibri"/>
-                <w:lang w:val="en-US"/>
-              </w:rPr>
-              <w:t>yükü</w:t>
-            </w:r>
-            <w:proofErr w:type="spellEnd"/>
-            <w:r>
-              <w:rPr>
-                <w:rFonts w:cs="Calibri"/>
-                <w:lang w:val="en-US"/>
-              </w:rPr>
-              <w:t xml:space="preserve"> </w:t>
-            </w:r>
-            <w:proofErr w:type="spellStart"/>
-            <w:r>
-              <w:rPr>
-                <w:rFonts w:cs="Calibri"/>
-                <w:lang w:val="en-US"/>
-              </w:rPr>
-              <w:t>ortadan</w:t>
-            </w:r>
-            <w:proofErr w:type="spellEnd"/>
-            <w:r>
-              <w:rPr>
-                <w:rFonts w:cs="Calibri"/>
-                <w:lang w:val="en-US"/>
-              </w:rPr>
-              <w:t xml:space="preserve"> </w:t>
-            </w:r>
-            <w:proofErr w:type="spellStart"/>
-            <w:r>
-              <w:rPr>
-                <w:rFonts w:cs="Calibri"/>
-                <w:lang w:val="en-US"/>
-              </w:rPr>
-              <w:t>kaldırılır</w:t>
-            </w:r>
-            <w:proofErr w:type="spellEnd"/>
-            <w:r>
-              <w:rPr>
-                <w:rFonts w:cs="Calibri"/>
-                <w:lang w:val="en-US"/>
-              </w:rPr>
-              <w:t>.</w:t>
-            </w:r>
-          </w:p>
-          <w:p>
-            <w:pPr>
-              <w:rPr>
-                <w:rFonts w:cstheme="minorHAnsi"/>
-              </w:rPr>
-            </w:pPr>
-            <w:r>
-              <w:rPr>
-                <w:rFonts w:cstheme="minorHAnsi"/>
+          </w:p>
+          <w:p>
+            <w:pPr>
+              <w:jc w:val="both"/>
+              <w:rPr>
+                <w:rFonts w:ascii="Times New Roman" w:hAnsi="Times New Roman" w:cs="Times New Roman"/>
+                <w:sz w:val="24"/>
+                <w:szCs w:val="24"/>
+              </w:rPr>
+            </w:pPr>
+            <w:r>
+              <w:rPr>
+                <w:rFonts w:ascii="Times New Roman" w:hAnsi="Times New Roman" w:cs="Times New Roman"/>
+                <w:sz w:val="24"/>
+                <w:szCs w:val="24"/>
+              </w:rPr>
+              <w:t>Öğrencilerden kendi dans eden robotlarını yapmaları istenerek etkinliğe devam edilir.</w:t>
+            </w:r>
+          </w:p>
+          <w:p>
+            <w:pPr>
+              <w:jc w:val="both"/>
+              <w:rPr>
+                <w:rFonts w:ascii="Times New Roman" w:hAnsi="Times New Roman" w:cs="Times New Roman"/>
+                <w:sz w:val="24"/>
+                <w:szCs w:val="24"/>
+              </w:rPr>
+            </w:pPr>
+            <w:r>
+              <w:rPr>
+                <w:rFonts w:ascii="Times New Roman" w:hAnsi="Times New Roman" w:cs="Times New Roman"/>
+                <w:sz w:val="24"/>
+                <w:szCs w:val="24"/>
               </w:rPr>
               <w:t xml:space="preserve">Son olarak </w:t>
             </w:r>
             <w:r>
               <w:rPr>
-                <w:rFonts w:cstheme="minorHAnsi"/>
+                <w:rFonts w:ascii="Times New Roman" w:hAnsi="Times New Roman" w:cs="Times New Roman"/>
+                <w:sz w:val="24"/>
+                <w:szCs w:val="24"/>
               </w:rPr>
               <w:t>öğretmen eklentiler bölümünde</w:t>
             </w:r>
             <w:r>
               <w:rPr>
-                <w:rFonts w:cstheme="minorHAnsi"/>
+                <w:rFonts w:ascii="Times New Roman" w:hAnsi="Times New Roman" w:cs="Times New Roman"/>
+                <w:sz w:val="24"/>
+                <w:szCs w:val="24"/>
               </w:rPr>
               <w:t xml:space="preserve"> müzik blokları</w:t>
             </w:r>
             <w:r>
               <w:rPr>
-                <w:rFonts w:cstheme="minorHAnsi"/>
+                <w:rFonts w:ascii="Times New Roman" w:hAnsi="Times New Roman" w:cs="Times New Roman"/>
+                <w:sz w:val="24"/>
+                <w:szCs w:val="24"/>
               </w:rPr>
               <w:t>nı</w:t>
             </w:r>
             <w:r>
               <w:rPr>
-                <w:rFonts w:cstheme="minorHAnsi"/>
+                <w:rFonts w:ascii="Times New Roman" w:hAnsi="Times New Roman" w:cs="Times New Roman"/>
+                <w:sz w:val="24"/>
+                <w:szCs w:val="24"/>
               </w:rPr>
               <w:t xml:space="preserve"> aktif hale</w:t>
             </w:r>
             <w:r>
               <w:rPr>
-                <w:rFonts w:cstheme="minorHAnsi"/>
+                <w:rFonts w:ascii="Times New Roman" w:hAnsi="Times New Roman" w:cs="Times New Roman"/>
+                <w:sz w:val="24"/>
+                <w:szCs w:val="24"/>
               </w:rPr>
               <w:t xml:space="preserve"> nasıl getirileceğini anlatır. </w:t>
             </w:r>
             <w:r>
               <w:rPr>
-                <w:rFonts w:cstheme="minorHAnsi"/>
+                <w:rFonts w:ascii="Times New Roman" w:hAnsi="Times New Roman" w:cs="Times New Roman"/>
+                <w:sz w:val="24"/>
+                <w:szCs w:val="24"/>
               </w:rPr>
               <w:t>Sesin seviy</w:t>
             </w:r>
             <w:r>
               <w:rPr>
-                <w:rFonts w:cstheme="minorHAnsi"/>
+                <w:rFonts w:ascii="Times New Roman" w:hAnsi="Times New Roman" w:cs="Times New Roman"/>
+                <w:sz w:val="24"/>
+                <w:szCs w:val="24"/>
               </w:rPr>
               <w:t xml:space="preserve">esini ve sürelerini ayarlamayı kod bloklarıyla </w:t>
             </w:r>
             <w:r>
               <w:rPr>
-                <w:rFonts w:cstheme="minorHAnsi"/>
+                <w:rFonts w:ascii="Times New Roman" w:hAnsi="Times New Roman" w:cs="Times New Roman"/>
+                <w:sz w:val="24"/>
+                <w:szCs w:val="24"/>
               </w:rPr>
               <w:t>öğrencilere uygulatır.</w:t>
             </w:r>
@@ -1467,14 +1604,18 @@
           <w:p>
             <w:pPr>
               <w:rPr>
-                <w:rFonts w:cstheme="minorHAnsi"/>
-                <w:b/>
-              </w:rPr>
-            </w:pPr>
-            <w:r>
-              <w:rPr>
-                <w:rFonts w:cstheme="minorHAnsi"/>
-                <w:b/>
+                <w:rFonts w:ascii="Times New Roman" w:hAnsi="Times New Roman" w:cs="Times New Roman"/>
+                <w:b/>
+                <w:sz w:val="24"/>
+                <w:szCs w:val="24"/>
+              </w:rPr>
+            </w:pPr>
+            <w:r>
+              <w:rPr>
+                <w:rFonts w:ascii="Times New Roman" w:hAnsi="Times New Roman" w:cs="Times New Roman"/>
+                <w:b/>
+                <w:sz w:val="24"/>
+                <w:szCs w:val="24"/>
               </w:rPr>
               <w:t>Etkinlik kodlarına aşağıdaki linkten ulaşabilirsiniz.</w:t>
             </w:r>
@@ -1482,13 +1623,17 @@
           <w:p>
             <w:pPr>
               <w:rPr>
-                <w:rFonts w:cstheme="minorHAnsi"/>
+                <w:rFonts w:ascii="Times New Roman" w:hAnsi="Times New Roman" w:cs="Times New Roman"/>
+                <w:sz w:val="24"/>
+                <w:szCs w:val="24"/>
                 <w:u w:val="single"/>
               </w:rPr>
             </w:pPr>
             <w:r>
               <w:rPr>
-                <w:rFonts w:cstheme="minorHAnsi"/>
+                <w:rFonts w:ascii="Times New Roman" w:hAnsi="Times New Roman" w:cs="Times New Roman"/>
+                <w:sz w:val="24"/>
+                <w:szCs w:val="24"/>
                 <w:u w:val="single"/>
               </w:rPr>
               <w:t>https://github.com</w:t>
@@ -1497,7 +1642,9 @@
             <w:bookmarkEnd w:id="0"/>
             <w:r>
               <w:rPr>
-                <w:rFonts w:cstheme="minorHAnsi"/>
+                <w:rFonts w:ascii="Times New Roman" w:hAnsi="Times New Roman" w:cs="Times New Roman"/>
+                <w:sz w:val="24"/>
+                <w:szCs w:val="24"/>
                 <w:u w:val="single"/>
               </w:rPr>
               <w:t>/qpulsar/bozkirin_elmaslari/blob/</w:t>
@@ -1506,21 +1653,38 @@
           <w:p>
             <w:pPr>
               <w:rPr>
-                <w:rFonts w:cstheme="minorHAnsi"/>
-                <w:b/>
-              </w:rPr>
-            </w:pPr>
-            <w:r>
-              <w:rPr>
-                <w:rFonts w:cstheme="minorHAnsi"/>
+                <w:rFonts w:ascii="Times New Roman" w:hAnsi="Times New Roman" w:cs="Times New Roman"/>
+                <w:b/>
+                <w:sz w:val="24"/>
+                <w:szCs w:val="24"/>
+              </w:rPr>
+            </w:pPr>
+            <w:proofErr w:type="spellStart"/>
+            <w:r>
+              <w:rPr>
+                <w:rFonts w:ascii="Times New Roman" w:hAnsi="Times New Roman" w:cs="Times New Roman"/>
+                <w:sz w:val="24"/>
+                <w:szCs w:val="24"/>
                 <w:u w:val="single"/>
               </w:rPr>
-              <w:t>main/</w:t>
+              <w:t>main</w:t>
+            </w:r>
+            <w:proofErr w:type="spellEnd"/>
+            <w:r>
+              <w:rPr>
+                <w:rFonts w:ascii="Times New Roman" w:hAnsi="Times New Roman" w:cs="Times New Roman"/>
+                <w:sz w:val="24"/>
+                <w:szCs w:val="24"/>
+                <w:u w:val="single"/>
+              </w:rPr>
+              <w:t>/</w:t>
             </w:r>
             <w:proofErr w:type="spellStart"/>
             <w:r>
               <w:rPr>
-                <w:rFonts w:cstheme="minorHAnsi"/>
+                <w:rFonts w:ascii="Times New Roman" w:hAnsi="Times New Roman" w:cs="Times New Roman"/>
+                <w:sz w:val="24"/>
+                <w:szCs w:val="24"/>
                 <w:u w:val="single"/>
               </w:rPr>
               <w:t>Ornekler</w:t>
@@ -1528,7 +1692,9 @@
             <w:proofErr w:type="spellEnd"/>
             <w:r>
               <w:rPr>
-                <w:rFonts w:cstheme="minorHAnsi"/>
+                <w:rFonts w:ascii="Times New Roman" w:hAnsi="Times New Roman" w:cs="Times New Roman"/>
+                <w:sz w:val="24"/>
+                <w:szCs w:val="24"/>
                 <w:u w:val="single"/>
               </w:rPr>
               <w:t>/SPIKE_Dans_Eden_Robot_.</w:t>
@@ -1536,7 +1702,9 @@
             <w:proofErr w:type="spellStart"/>
             <w:r>
               <w:rPr>
-                <w:rFonts w:cstheme="minorHAnsi"/>
+                <w:rFonts w:ascii="Times New Roman" w:hAnsi="Times New Roman" w:cs="Times New Roman"/>
+                <w:sz w:val="24"/>
+                <w:szCs w:val="24"/>
                 <w:u w:val="single"/>
               </w:rPr>
               <w:t>llsp</w:t>
@@ -1557,14 +1725,18 @@
           <w:p>
             <w:pPr>
               <w:rPr>
-                <w:rFonts w:cstheme="minorHAnsi"/>
-                <w:b/>
-              </w:rPr>
-            </w:pPr>
-            <w:r>
-              <w:rPr>
-                <w:rFonts w:cstheme="minorHAnsi"/>
-                <w:b/>
+                <w:rFonts w:ascii="Times New Roman" w:hAnsi="Times New Roman" w:cs="Times New Roman"/>
+                <w:b/>
+                <w:sz w:val="24"/>
+                <w:szCs w:val="24"/>
+              </w:rPr>
+            </w:pPr>
+            <w:r>
+              <w:rPr>
+                <w:rFonts w:ascii="Times New Roman" w:hAnsi="Times New Roman" w:cs="Times New Roman"/>
+                <w:b/>
+                <w:sz w:val="24"/>
+                <w:szCs w:val="24"/>
               </w:rPr>
               <w:lastRenderedPageBreak/>
               <w:t>Ölçme ve Değerlendirme</w:t>
@@ -1576,41 +1748,15 @@
             <w:tcW w:w="5802" w:type="dxa"/>
             <w:vAlign w:val="center"/>
           </w:tcPr>
-          <w:p>
-            <w:pPr>
-              <w:rPr>
-                <w:rFonts w:cstheme="minorHAnsi"/>
-              </w:rPr>
-            </w:pPr>
-            <w:r>
-              <w:rPr>
-                <w:rFonts w:cstheme="minorHAnsi"/>
-              </w:rPr>
-              <w:t>• Ekte bulunana ölçeklerden etkinlik ve sınıf durumuna uygun olan ölçeği kullanmanız tavsiye edilir.</w:t>
-            </w:r>
-          </w:p>
-          <w:p>
-            <w:pPr>
-              <w:rPr>
-                <w:rFonts w:cstheme="minorHAnsi"/>
-              </w:rPr>
-            </w:pPr>
-            <w:r>
-              <w:rPr>
-                <w:rFonts w:cstheme="minorHAnsi"/>
-              </w:rPr>
-              <w:t xml:space="preserve"> • Etkinlik sonunda etkinliğe katılan her öğrenci için aşağıda bulunan kazanım Kontrol Listesini doldurulması tavsiye edilir. (Öğrencinin kazanımı gerçekleştirme durumuna göre Evet – Hayır bölümünü doldurunuz.) </w:t>
-            </w:r>
-          </w:p>
           <w:tbl>
             <w:tblPr>
               <w:tblStyle w:val="TabloKlavuzu"/>
               <w:tblW w:w="0" w:type="auto"/>
-              <w:tblLook w:val="04A0" w:firstRow="1" w:lastRow="0" w:firstColumn="1" w:lastColumn="0" w:noHBand="0" w:noVBand="1"/>
+              <w:tblLook w:val="04A0"/>
             </w:tblPr>
             <w:tblGrid>
-              <w:gridCol w:w="4032"/>
-              <w:gridCol w:w="1544"/>
+              <w:gridCol w:w="3839"/>
+              <w:gridCol w:w="1737"/>
             </w:tblGrid>
             <w:tr>
               <w:tc>
@@ -1620,14 +1766,18 @@
                 <w:p>
                   <w:pPr>
                     <w:rPr>
-                      <w:rFonts w:cstheme="minorHAnsi"/>
+                      <w:rFonts w:ascii="Times New Roman" w:hAnsi="Times New Roman" w:cs="Times New Roman"/>
                       <w:b/>
+                      <w:sz w:val="24"/>
+                      <w:szCs w:val="24"/>
                     </w:rPr>
                   </w:pPr>
                   <w:r>
                     <w:rPr>
-                      <w:rFonts w:cstheme="minorHAnsi"/>
+                      <w:rFonts w:ascii="Times New Roman" w:hAnsi="Times New Roman" w:cs="Times New Roman"/>
                       <w:b/>
+                      <w:sz w:val="24"/>
+                      <w:szCs w:val="24"/>
                     </w:rPr>
                     <w:t>Kazanım Kontrol Listesi</w:t>
                   </w:r>
@@ -1635,19 +1785,23 @@
               </w:tc>
               <w:tc>
                 <w:tcPr>
-                  <w:tcW w:w="1544" w:type="dxa"/>
+                  <w:tcW w:w="1737" w:type="dxa"/>
                 </w:tcPr>
                 <w:p>
                   <w:pPr>
                     <w:rPr>
-                      <w:rFonts w:cstheme="minorHAnsi"/>
+                      <w:rFonts w:ascii="Times New Roman" w:hAnsi="Times New Roman" w:cs="Times New Roman"/>
                       <w:b/>
+                      <w:sz w:val="24"/>
+                      <w:szCs w:val="24"/>
                     </w:rPr>
                   </w:pPr>
                   <w:r>
                     <w:rPr>
-                      <w:rFonts w:cstheme="minorHAnsi"/>
+                      <w:rFonts w:ascii="Times New Roman" w:hAnsi="Times New Roman" w:cs="Times New Roman"/>
                       <w:b/>
+                      <w:sz w:val="24"/>
+                      <w:szCs w:val="24"/>
                     </w:rPr>
                     <w:t>EVET/HAYIR</w:t>
                   </w:r>
@@ -1662,12 +1816,16 @@
                 <w:p>
                   <w:pPr>
                     <w:rPr>
-                      <w:rFonts w:cstheme="minorHAnsi"/>
+                      <w:rFonts w:ascii="Times New Roman" w:hAnsi="Times New Roman" w:cs="Times New Roman"/>
+                      <w:sz w:val="24"/>
+                      <w:szCs w:val="24"/>
                     </w:rPr>
                   </w:pPr>
                   <w:r>
                     <w:rPr>
-                      <w:rFonts w:cstheme="minorHAnsi"/>
+                      <w:rFonts w:ascii="Times New Roman" w:hAnsi="Times New Roman" w:cs="Times New Roman"/>
+                      <w:sz w:val="24"/>
+                      <w:szCs w:val="24"/>
                     </w:rPr>
                     <w:t>Lego Mekanik tasarımı yaptı.</w:t>
                   </w:r>
@@ -1675,12 +1833,14 @@
               </w:tc>
               <w:tc>
                 <w:tcPr>
-                  <w:tcW w:w="1544" w:type="dxa"/>
+                  <w:tcW w:w="1737" w:type="dxa"/>
                 </w:tcPr>
                 <w:p>
                   <w:pPr>
                     <w:rPr>
-                      <w:rFonts w:cstheme="minorHAnsi"/>
+                      <w:rFonts w:ascii="Times New Roman" w:hAnsi="Times New Roman" w:cs="Times New Roman"/>
+                      <w:sz w:val="24"/>
+                      <w:szCs w:val="24"/>
                     </w:rPr>
                   </w:pPr>
                 </w:p>
@@ -1694,20 +1854,26 @@
                 <w:p>
                   <w:pPr>
                     <w:rPr>
-                      <w:rFonts w:cstheme="minorHAnsi"/>
+                      <w:rFonts w:ascii="Times New Roman" w:hAnsi="Times New Roman" w:cs="Times New Roman"/>
+                      <w:sz w:val="24"/>
+                      <w:szCs w:val="24"/>
                     </w:rPr>
                   </w:pPr>
                   <w:proofErr w:type="spellStart"/>
                   <w:r>
                     <w:rPr>
-                      <w:rFonts w:cstheme="minorHAnsi"/>
+                      <w:rFonts w:ascii="Times New Roman" w:hAnsi="Times New Roman" w:cs="Times New Roman"/>
+                      <w:sz w:val="24"/>
+                      <w:szCs w:val="24"/>
                     </w:rPr>
                     <w:t>Hub</w:t>
                   </w:r>
                   <w:proofErr w:type="spellEnd"/>
                   <w:r>
                     <w:rPr>
-                      <w:rFonts w:cstheme="minorHAnsi"/>
+                      <w:rFonts w:ascii="Times New Roman" w:hAnsi="Times New Roman" w:cs="Times New Roman"/>
+                      <w:sz w:val="24"/>
+                      <w:szCs w:val="24"/>
                     </w:rPr>
                     <w:t xml:space="preserve"> üzerine ışıklı matris oluşturdu.</w:t>
                   </w:r>
@@ -1715,12 +1881,14 @@
               </w:tc>
               <w:tc>
                 <w:tcPr>
-                  <w:tcW w:w="1544" w:type="dxa"/>
+                  <w:tcW w:w="1737" w:type="dxa"/>
                 </w:tcPr>
                 <w:p>
                   <w:pPr>
                     <w:rPr>
-                      <w:rFonts w:cstheme="minorHAnsi"/>
+                      <w:rFonts w:ascii="Times New Roman" w:hAnsi="Times New Roman" w:cs="Times New Roman"/>
+                      <w:sz w:val="24"/>
+                      <w:szCs w:val="24"/>
                     </w:rPr>
                   </w:pPr>
                 </w:p>
@@ -1734,16 +1902,20 @@
                 <w:p>
                   <w:pPr>
                     <w:rPr>
-                      <w:rFonts w:eastAsia="Times New Roman" w:cs="Helvetica"/>
+                      <w:rFonts w:ascii="Times New Roman" w:eastAsia="Times New Roman" w:hAnsi="Times New Roman" w:cs="Times New Roman"/>
                       <w:color w:val="222222"/>
+                      <w:sz w:val="24"/>
+                      <w:szCs w:val="24"/>
                       <w:lang w:eastAsia="tr-TR"/>
                     </w:rPr>
                   </w:pPr>
                   <w:proofErr w:type="gramStart"/>
                   <w:r>
                     <w:rPr>
-                      <w:rFonts w:eastAsia="Times New Roman" w:cs="Helvetica"/>
+                      <w:rFonts w:ascii="Times New Roman" w:eastAsia="Times New Roman" w:hAnsi="Times New Roman" w:cs="Times New Roman"/>
                       <w:color w:val="222222"/>
+                      <w:sz w:val="24"/>
+                      <w:szCs w:val="24"/>
                       <w:lang w:eastAsia="tr-TR"/>
                     </w:rPr>
                     <w:t>Ses  ve</w:t>
@@ -1751,8 +1923,10 @@
                   <w:proofErr w:type="gramEnd"/>
                   <w:r>
                     <w:rPr>
-                      <w:rFonts w:eastAsia="Times New Roman" w:cs="Helvetica"/>
+                      <w:rFonts w:ascii="Times New Roman" w:eastAsia="Times New Roman" w:hAnsi="Times New Roman" w:cs="Times New Roman"/>
                       <w:color w:val="222222"/>
+                      <w:sz w:val="24"/>
+                      <w:szCs w:val="24"/>
                       <w:lang w:eastAsia="tr-TR"/>
                     </w:rPr>
                     <w:t xml:space="preserve"> tempo blokları eklendi.</w:t>
@@ -1761,12 +1935,14 @@
               </w:tc>
               <w:tc>
                 <w:tcPr>
-                  <w:tcW w:w="1544" w:type="dxa"/>
+                  <w:tcW w:w="1737" w:type="dxa"/>
                 </w:tcPr>
                 <w:p>
                   <w:pPr>
                     <w:rPr>
-                      <w:rFonts w:cstheme="minorHAnsi"/>
+                      <w:rFonts w:ascii="Times New Roman" w:hAnsi="Times New Roman" w:cs="Times New Roman"/>
+                      <w:sz w:val="24"/>
+                      <w:szCs w:val="24"/>
                     </w:rPr>
                   </w:pPr>
                 </w:p>
@@ -1780,15 +1956,19 @@
                 <w:p>
                   <w:pPr>
                     <w:rPr>
-                      <w:rFonts w:eastAsia="Times New Roman" w:cs="Helvetica"/>
+                      <w:rFonts w:ascii="Times New Roman" w:eastAsia="Times New Roman" w:hAnsi="Times New Roman" w:cs="Times New Roman"/>
                       <w:color w:val="222222"/>
+                      <w:sz w:val="24"/>
+                      <w:szCs w:val="24"/>
                       <w:lang w:eastAsia="tr-TR"/>
                     </w:rPr>
                   </w:pPr>
                   <w:r>
                     <w:rPr>
-                      <w:rFonts w:eastAsia="Times New Roman" w:cs="Helvetica"/>
+                      <w:rFonts w:ascii="Times New Roman" w:eastAsia="Times New Roman" w:hAnsi="Times New Roman" w:cs="Times New Roman"/>
                       <w:color w:val="222222"/>
+                      <w:sz w:val="24"/>
+                      <w:szCs w:val="24"/>
                       <w:lang w:eastAsia="tr-TR"/>
                     </w:rPr>
                     <w:t>Hareket bloklarını ekledi.</w:t>
@@ -1797,12 +1977,14 @@
               </w:tc>
               <w:tc>
                 <w:tcPr>
-                  <w:tcW w:w="1544" w:type="dxa"/>
+                  <w:tcW w:w="1737" w:type="dxa"/>
                 </w:tcPr>
                 <w:p>
                   <w:pPr>
                     <w:rPr>
-                      <w:rFonts w:cstheme="minorHAnsi"/>
+                      <w:rFonts w:ascii="Times New Roman" w:hAnsi="Times New Roman" w:cs="Times New Roman"/>
+                      <w:sz w:val="24"/>
+                      <w:szCs w:val="24"/>
                     </w:rPr>
                   </w:pPr>
                 </w:p>
@@ -1816,12 +1998,16 @@
                 <w:p>
                   <w:pPr>
                     <w:rPr>
-                      <w:rFonts w:cstheme="minorHAnsi"/>
+                      <w:rFonts w:ascii="Times New Roman" w:hAnsi="Times New Roman" w:cs="Times New Roman"/>
+                      <w:sz w:val="24"/>
+                      <w:szCs w:val="24"/>
                     </w:rPr>
                   </w:pPr>
                   <w:r>
                     <w:rPr>
-                      <w:rFonts w:cstheme="minorHAnsi"/>
+                      <w:rFonts w:ascii="Times New Roman" w:hAnsi="Times New Roman" w:cs="Times New Roman"/>
+                      <w:sz w:val="24"/>
+                      <w:szCs w:val="24"/>
                     </w:rPr>
                     <w:t>Döngü kullandı.</w:t>
                   </w:r>
@@ -1829,12 +2015,14 @@
               </w:tc>
               <w:tc>
                 <w:tcPr>
-                  <w:tcW w:w="1544" w:type="dxa"/>
+                  <w:tcW w:w="1737" w:type="dxa"/>
                 </w:tcPr>
                 <w:p>
                   <w:pPr>
                     <w:rPr>
-                      <w:rFonts w:cstheme="minorHAnsi"/>
+                      <w:rFonts w:ascii="Times New Roman" w:hAnsi="Times New Roman" w:cs="Times New Roman"/>
+                      <w:sz w:val="24"/>
+                      <w:szCs w:val="24"/>
                     </w:rPr>
                   </w:pPr>
                 </w:p>
@@ -1844,8 +2032,10 @@
           <w:p>
             <w:pPr>
               <w:rPr>
-                <w:rFonts w:cstheme="minorHAnsi"/>
-                <w:b/>
+                <w:rFonts w:ascii="Times New Roman" w:hAnsi="Times New Roman" w:cs="Times New Roman"/>
+                <w:b/>
+                <w:sz w:val="24"/>
+                <w:szCs w:val="24"/>
               </w:rPr>
             </w:pPr>
           </w:p>
@@ -1863,14 +2053,18 @@
           <w:p>
             <w:pPr>
               <w:rPr>
-                <w:rFonts w:cstheme="minorHAnsi"/>
-                <w:b/>
-              </w:rPr>
-            </w:pPr>
-            <w:r>
-              <w:rPr>
-                <w:rFonts w:cstheme="minorHAnsi"/>
-                <w:b/>
+                <w:rFonts w:ascii="Times New Roman" w:hAnsi="Times New Roman" w:cs="Times New Roman"/>
+                <w:b/>
+                <w:sz w:val="24"/>
+                <w:szCs w:val="24"/>
+              </w:rPr>
+            </w:pPr>
+            <w:r>
+              <w:rPr>
+                <w:rFonts w:ascii="Times New Roman" w:hAnsi="Times New Roman" w:cs="Times New Roman"/>
+                <w:b/>
+                <w:sz w:val="24"/>
+                <w:szCs w:val="24"/>
               </w:rPr>
               <w:t>Kaynakça</w:t>
             </w:r>
@@ -1888,56 +2082,12 @@
               <w:autoSpaceDN w:val="0"/>
               <w:adjustRightInd w:val="0"/>
               <w:rPr>
-                <w:rFonts w:ascii="Calibri" w:hAnsi="Calibri" w:cs="Calibri"/>
-                <w:lang w:val="en-US"/>
-              </w:rPr>
-            </w:pPr>
-            <w:r>
-              <w:rPr>
-                <w:rFonts w:cstheme="minorHAnsi"/>
-                <w:b/>
-              </w:rPr>
-              <w:t>1.</w:t>
-            </w:r>
-            <w:hyperlink r:id="rId7" w:history="1">
-              <w:r>
-                <w:rPr>
-                  <w:rFonts w:ascii="Calibri" w:hAnsi="Calibri" w:cs="Calibri"/>
-                  <w:lang w:val="en-US"/>
-                </w:rPr>
-                <w:t>https://tr.wikipedia.org/wiki/D%C3%B6ng%C3%BC_a%C3%A7ma</w:t>
-              </w:r>
-            </w:hyperlink>
-          </w:p>
-          <w:p>
-            <w:pPr>
-              <w:widowControl w:val="0"/>
-              <w:autoSpaceDE w:val="0"/>
-              <w:autoSpaceDN w:val="0"/>
-              <w:adjustRightInd w:val="0"/>
-              <w:rPr>
-                <w:rFonts w:ascii="Calibri" w:hAnsi="Calibri" w:cs="Calibri"/>
-                <w:lang w:val="tr"/>
-              </w:rPr>
-            </w:pPr>
-            <w:r>
-              <w:rPr>
-                <w:rFonts w:ascii="Calibri" w:hAnsi="Calibri" w:cs="Calibri"/>
-                <w:b/>
-                <w:lang w:val="en-US"/>
-              </w:rPr>
-              <w:t>2.</w:t>
-            </w:r>
-            <w:r>
-              <w:t xml:space="preserve"> </w:t>
-            </w:r>
-            <w:r>
-              <w:rPr>
-                <w:rFonts w:ascii="Calibri" w:hAnsi="Calibri" w:cs="Calibri"/>
-                <w:lang w:val="en-US"/>
-              </w:rPr>
-              <w:t>https://spike.legoeducation.com/</w:t>
-            </w:r>
+                <w:rFonts w:ascii="Times New Roman" w:hAnsi="Times New Roman" w:cs="Times New Roman"/>
+                <w:sz w:val="24"/>
+                <w:szCs w:val="24"/>
+                <w:lang/>
+              </w:rPr>
+            </w:pPr>
           </w:p>
         </w:tc>
       </w:tr>
@@ -1945,8 +2095,10 @@
     <w:p>
       <w:pPr>
         <w:rPr>
-          <w:rFonts w:cstheme="minorHAnsi"/>
+          <w:rFonts w:ascii="Times New Roman" w:hAnsi="Times New Roman" w:cs="Times New Roman"/>
           <w:b/>
+          <w:sz w:val="24"/>
+          <w:szCs w:val="24"/>
         </w:rPr>
       </w:pPr>
     </w:p>
@@ -1961,7 +2113,7 @@
 </file>
 
 <file path=word/numbering.xml><?xml version="1.0" encoding="utf-8"?>
-<w:numbering xmlns:wpc="http://schemas.microsoft.com/office/word/2010/wordprocessingCanvas" xmlns:mc="http://schemas.openxmlformats.org/markup-compatibility/2006" xmlns:o="urn:schemas-microsoft-com:office:office" xmlns:r="http://schemas.openxmlformats.org/officeDocument/2006/relationships" xmlns:m="http://schemas.openxmlformats.org/officeDocument/2006/math" xmlns:v="urn:schemas-microsoft-com:vml" xmlns:wp14="http://schemas.microsoft.com/office/word/2010/wordprocessingDrawing" xmlns:wp="http://schemas.openxmlformats.org/drawingml/2006/wordprocessingDrawing" xmlns:w10="urn:schemas-microsoft-com:office:word" xmlns:w="http://schemas.openxmlformats.org/wordprocessingml/2006/main" xmlns:w14="http://schemas.microsoft.com/office/word/2010/wordml" xmlns:wpg="http://schemas.microsoft.com/office/word/2010/wordprocessingGroup" xmlns:wpi="http://schemas.microsoft.com/office/word/2010/wordprocessingInk" xmlns:wne="http://schemas.microsoft.com/office/word/2006/wordml" xmlns:wps="http://schemas.microsoft.com/office/word/2010/wordprocessingShape" mc:Ignorable="w14 wp14">
+<w:numbering xmlns:ve="http://schemas.openxmlformats.org/markup-compatibility/2006" xmlns:o="urn:schemas-microsoft-com:office:office" xmlns:r="http://schemas.openxmlformats.org/officeDocument/2006/relationships" xmlns:m="http://schemas.openxmlformats.org/officeDocument/2006/math" xmlns:v="urn:schemas-microsoft-com:vml" xmlns:wp="http://schemas.openxmlformats.org/drawingml/2006/wordprocessingDrawing" xmlns:w10="urn:schemas-microsoft-com:office:word" xmlns:w="http://schemas.openxmlformats.org/wordprocessingml/2006/main" xmlns:wne="http://schemas.microsoft.com/office/word/2006/wordml">
   <w:abstractNum w:abstractNumId="0">
     <w:nsid w:val="1D771D93"/>
     <w:multiLevelType w:val="hybridMultilevel"/>
@@ -2314,7 +2466,7 @@
 </file>
 
 <file path=word/styles.xml><?xml version="1.0" encoding="utf-8"?>
-<w:styles xmlns:mc="http://schemas.openxmlformats.org/markup-compatibility/2006" xmlns:r="http://schemas.openxmlformats.org/officeDocument/2006/relationships" xmlns:w="http://schemas.openxmlformats.org/wordprocessingml/2006/main" xmlns:w14="http://schemas.microsoft.com/office/word/2010/wordml" mc:Ignorable="w14">
+<w:styles xmlns:r="http://schemas.openxmlformats.org/officeDocument/2006/relationships" xmlns:w="http://schemas.openxmlformats.org/wordprocessingml/2006/main">
   <w:docDefaults>
     <w:rPrDefault>
       <w:rPr>
@@ -2476,6 +2628,7 @@
   <w:style w:type="paragraph" w:default="1" w:styleId="Normal">
     <w:name w:val="Normal"/>
     <w:qFormat/>
+    <w:rsid w:val="006A58BC"/>
   </w:style>
   <w:style w:type="character" w:default="1" w:styleId="VarsaylanParagrafYazTipi">
     <w:name w:val="Default Paragraph Font"/>
@@ -2488,6 +2641,7 @@
     <w:uiPriority w:val="99"/>
     <w:semiHidden/>
     <w:unhideWhenUsed/>
+    <w:qFormat/>
     <w:tblPr>
       <w:tblInd w:w="0" w:type="dxa"/>
       <w:tblCellMar>
